--- a/RPM/Agent.docx
+++ b/RPM/Agent.docx
@@ -3833,12 +3833,6 @@
             <w:insideH w:val="single" w:color="auto" w:sz="4" w:space="0"/>
             <w:insideV w:val="single" w:color="auto" w:sz="4" w:space="0"/>
           </w:tblBorders>
-          <w:tblCellMar>
-            <w:top w:w="0" w:type="dxa"/>
-            <w:left w:w="108" w:type="dxa"/>
-            <w:bottom w:w="0" w:type="dxa"/>
-            <w:right w:w="108" w:type="dxa"/>
-          </w:tblCellMar>
         </w:tblPrEx>
         <w:tc>
           <w:tcPr>
@@ -7812,17 +7806,7 @@
                 <w:szCs w:val="21"/>
                 <w:shd w:val="clear" w:fill="FFFFFF"/>
               </w:rPr>
-              <w:t>得分合</w:t>
-            </w:r>
-            <w:r>
-              <w:rPr>
-                <w:rFonts w:ascii="Courier New" w:hAnsi="Courier New" w:eastAsia="宋体" w:cs="Courier New"/>
-                <w:color w:val="000000"/>
-                <w:sz w:val="21"/>
-                <w:szCs w:val="21"/>
-                <w:shd w:val="clear" w:fill="FFFFFF"/>
-              </w:rPr>
-              <w:t>计</w:t>
+              <w:t>得分合计</w:t>
             </w:r>
           </w:p>
         </w:tc>
@@ -20684,23 +20668,7 @@
           <w:shd w:val="clear" w:fill="FFFFFF"/>
           <w:lang w:val="en-US" w:eastAsia="zh-CN"/>
         </w:rPr>
-        <w:t xml:space="preserve"> 目前 拆分的 结果中 还不能 含 图形 顶点 信息, 所以 比较属性中 现在没有 </w:t>
-      </w:r>
-      <w:r>
-        <w:rPr>
-          <w:rFonts w:hint="eastAsia" w:asciiTheme="minorEastAsia" w:hAnsiTheme="minorEastAsia" w:cstheme="minorEastAsia"/>
-          <w:b w:val="0"/>
-          <w:bCs/>
-          <w:caps w:val="0"/>
-          <w:color w:val="auto"/>
-          <w:spacing w:val="0"/>
-          <w:sz w:val="24"/>
-          <w:szCs w:val="24"/>
-          <w:u w:val="none"/>
-          <w:shd w:val="clear" w:fill="FFFFFF"/>
-          <w:lang w:val="en-US" w:eastAsia="zh-CN"/>
-        </w:rPr>
-        <w:t xml:space="preserve"> 顶点 个数的比较 </w:t>
+        <w:t xml:space="preserve"> 目前 拆分的 结果中 还不能 含 图形 顶点 信息, 所以 比较属性中 现在没有  顶点 个数的比较 </w:t>
       </w:r>
     </w:p>
     <w:p>
@@ -23055,7 +23023,20 @@
           <w:szCs w:val="24"/>
           <w:lang w:val="en-US" w:eastAsia="zh-CN"/>
         </w:rPr>
-        <w:t xml:space="preserve"> 例如再做 旋转操作前, 先判断两个图片的 像素个数是否相差不大, 否则没必要做, 因为 旋转后的图片 与原图片 不会有较大的像素个数的差异 </w:t>
+        <w:t xml:space="preserve"> 例如在</w:t>
+      </w:r>
+      <w:bookmarkStart w:id="0" w:name="_GoBack"/>
+      <w:bookmarkEnd w:id="0"/>
+      <w:r>
+        <w:rPr>
+          <w:rFonts w:hint="eastAsia" w:asciiTheme="minorEastAsia" w:hAnsiTheme="minorEastAsia" w:cstheme="minorEastAsia"/>
+          <w:b w:val="0"/>
+          <w:bCs w:val="0"/>
+          <w:sz w:val="24"/>
+          <w:szCs w:val="24"/>
+          <w:lang w:val="en-US" w:eastAsia="zh-CN"/>
+        </w:rPr>
+        <w:t xml:space="preserve">做 旋转操作前, 先判断两个图片的 像素个数是否相差不大, 否则没必要做, 因为 旋转后的图片 与原图片 不会有较大的像素个数的差异 </w:t>
       </w:r>
     </w:p>
     <w:p>
@@ -23115,6 +23096,7 @@
     <w:p>
       <w:pPr>
         <w:numPr>
+          <w:ilvl w:val="0"/>
           <w:numId w:val="0"/>
         </w:numPr>
         <w:ind w:leftChars="0"/>
@@ -23138,8 +23120,6 @@
         </w:rPr>
         <w:t xml:space="preserve">  有关 旋转, 翻转 等,使用cv2的方法实现, 其他还有些空心图填充等一些算法</w:t>
       </w:r>
-      <w:bookmarkStart w:id="0" w:name="_GoBack"/>
-      <w:bookmarkEnd w:id="0"/>
     </w:p>
     <w:p>
       <w:pPr>
@@ -24562,7 +24542,7 @@
     <w:lsdException w:qFormat="1" w:unhideWhenUsed="0" w:uiPriority="0" w:semiHidden="0" w:name="Title"/>
     <w:lsdException w:unhideWhenUsed="0" w:uiPriority="0" w:semiHidden="0" w:name="Closing"/>
     <w:lsdException w:unhideWhenUsed="0" w:uiPriority="0" w:semiHidden="0" w:name="Signature"/>
-    <w:lsdException w:unhideWhenUsed="0" w:uiPriority="0" w:name="Default Paragraph Font"/>
+    <w:lsdException w:qFormat="1" w:unhideWhenUsed="0" w:uiPriority="0" w:name="Default Paragraph Font"/>
     <w:lsdException w:unhideWhenUsed="0" w:uiPriority="0" w:semiHidden="0" w:name="Body Text"/>
     <w:lsdException w:unhideWhenUsed="0" w:uiPriority="0" w:semiHidden="0" w:name="Body Text Indent"/>
     <w:lsdException w:unhideWhenUsed="0" w:uiPriority="0" w:semiHidden="0" w:name="List Continue"/>
@@ -24980,6 +24960,7 @@
   <w:style w:type="character" w:default="1" w:styleId="13">
     <w:name w:val="Default Paragraph Font"/>
     <w:semiHidden/>
+    <w:qFormat/>
     <w:uiPriority w:val="0"/>
   </w:style>
   <w:style w:type="table" w:default="1" w:styleId="11">

--- a/RPM/Agent.docx
+++ b/RPM/Agent.docx
@@ -3833,6 +3833,12 @@
             <w:insideH w:val="single" w:color="auto" w:sz="4" w:space="0"/>
             <w:insideV w:val="single" w:color="auto" w:sz="4" w:space="0"/>
           </w:tblBorders>
+          <w:tblCellMar>
+            <w:top w:w="0" w:type="dxa"/>
+            <w:left w:w="108" w:type="dxa"/>
+            <w:bottom w:w="0" w:type="dxa"/>
+            <w:right w:w="108" w:type="dxa"/>
+          </w:tblCellMar>
         </w:tblPrEx>
         <w:tc>
           <w:tcPr>
@@ -6163,7 +6169,7 @@
           <w:szCs w:val="24"/>
           <w:lang w:val="en-US" w:eastAsia="zh-CN" w:bidi="ar"/>
         </w:rPr>
-        <w:t>程序匹配得分表:</w:t>
+        <w:t>程序匹配的得分表:</w:t>
       </w:r>
     </w:p>
     <w:tbl>
@@ -13918,6 +13924,18 @@
       </w:r>
       <w:r>
         <w:rPr>
+          <w:rFonts w:hint="default" w:asciiTheme="minorEastAsia" w:hAnsiTheme="minorEastAsia" w:cstheme="minorEastAsia"/>
+          <w:color w:val="000000"/>
+          <w:kern w:val="0"/>
+          <w:sz w:val="24"/>
+          <w:szCs w:val="24"/>
+          <w:vertAlign w:val="baseline"/>
+          <w:lang w:val="en-US" w:eastAsia="zh-CN" w:bidi="ar"/>
+        </w:rPr>
+        <w:t>“</w:t>
+      </w:r>
+      <w:r>
+        <w:rPr>
           <w:rFonts w:hint="eastAsia" w:asciiTheme="minorEastAsia" w:hAnsiTheme="minorEastAsia" w:cstheme="minorEastAsia"/>
           <w:color w:val="000000"/>
           <w:kern w:val="0"/>
@@ -13948,7 +13966,31 @@
           <w:vertAlign w:val="baseline"/>
           <w:lang w:val="en-US" w:eastAsia="zh-CN" w:bidi="ar"/>
         </w:rPr>
-        <w:t xml:space="preserve">等 是指公共 元素相等,  例如 ABC 只比较第一个, BEH 比较两个) </w:t>
+        <w:t>等</w:t>
+      </w:r>
+      <w:r>
+        <w:rPr>
+          <w:rFonts w:hint="default" w:asciiTheme="minorEastAsia" w:hAnsiTheme="minorEastAsia" w:cstheme="minorEastAsia"/>
+          <w:color w:val="000000"/>
+          <w:kern w:val="0"/>
+          <w:sz w:val="21"/>
+          <w:szCs w:val="21"/>
+          <w:vertAlign w:val="baseline"/>
+          <w:lang w:val="en-US" w:eastAsia="zh-CN" w:bidi="ar"/>
+        </w:rPr>
+        <w:t>”</w:t>
+      </w:r>
+      <w:r>
+        <w:rPr>
+          <w:rFonts w:hint="eastAsia" w:asciiTheme="minorEastAsia" w:hAnsiTheme="minorEastAsia" w:cstheme="minorEastAsia"/>
+          <w:color w:val="000000"/>
+          <w:kern w:val="0"/>
+          <w:sz w:val="21"/>
+          <w:szCs w:val="21"/>
+          <w:vertAlign w:val="baseline"/>
+          <w:lang w:val="en-US" w:eastAsia="zh-CN" w:bidi="ar"/>
+        </w:rPr>
+        <w:t xml:space="preserve"> 是指公共 元素相等,  例如 ABC 只比较第一个, BEH 比较两个) </w:t>
       </w:r>
     </w:p>
     <w:p>
@@ -15258,7 +15300,7 @@
           <w:szCs w:val="24"/>
           <w:lang w:val="en-US" w:eastAsia="zh-CN" w:bidi="ar"/>
         </w:rPr>
-        <w:t>答案 [8] 总得分 = 0.00 , 其中:</w:t>
+        <w:t xml:space="preserve">答案 [8] 总得分 = 0.00 </w:t>
       </w:r>
     </w:p>
     <w:p>
@@ -15534,14 +15576,119 @@
           <w:shd w:val="clear" w:fill="FFFFFF"/>
           <w:lang w:val="en-US" w:eastAsia="zh-CN" w:bidi="ar"/>
         </w:rPr>
-        <w:t>(self,imgs1Name,imgs2Name,scoreAddTo,scoreWeight=1)</w:t>
+        <w:t>(self,imgs1Name</w:t>
+      </w:r>
+      <w:r>
+        <w:rPr>
+          <w:rFonts w:hint="eastAsia" w:asciiTheme="minorEastAsia" w:hAnsiTheme="minorEastAsia" w:cstheme="minorEastAsia"/>
+          <w:b w:val="0"/>
+          <w:bCs w:val="0"/>
+          <w:color w:val="18605A" w:themeColor="accent5" w:themeShade="80"/>
+          <w:kern w:val="0"/>
+          <w:sz w:val="24"/>
+          <w:szCs w:val="24"/>
+          <w:highlight w:val="none"/>
+          <w:shd w:val="clear" w:fill="FFFFFF"/>
+          <w:lang w:val="en-US" w:eastAsia="zh-CN" w:bidi="ar"/>
+        </w:rPr>
+        <w:t>:str</w:t>
+      </w:r>
+      <w:r>
+        <w:rPr>
+          <w:rFonts w:hint="eastAsia" w:asciiTheme="minorEastAsia" w:hAnsiTheme="minorEastAsia" w:eastAsiaTheme="minorEastAsia" w:cstheme="minorEastAsia"/>
+          <w:b w:val="0"/>
+          <w:bCs w:val="0"/>
+          <w:color w:val="18605A" w:themeColor="accent5" w:themeShade="80"/>
+          <w:kern w:val="0"/>
+          <w:sz w:val="24"/>
+          <w:szCs w:val="24"/>
+          <w:highlight w:val="none"/>
+          <w:shd w:val="clear" w:fill="FFFFFF"/>
+          <w:lang w:val="en-US" w:eastAsia="zh-CN" w:bidi="ar"/>
+        </w:rPr>
+        <w:t>,imgs2Name</w:t>
+      </w:r>
+      <w:r>
+        <w:rPr>
+          <w:rFonts w:hint="eastAsia" w:asciiTheme="minorEastAsia" w:hAnsiTheme="minorEastAsia" w:cstheme="minorEastAsia"/>
+          <w:b w:val="0"/>
+          <w:bCs w:val="0"/>
+          <w:color w:val="18605A" w:themeColor="accent5" w:themeShade="80"/>
+          <w:kern w:val="0"/>
+          <w:sz w:val="24"/>
+          <w:szCs w:val="24"/>
+          <w:highlight w:val="none"/>
+          <w:shd w:val="clear" w:fill="FFFFFF"/>
+          <w:lang w:val="en-US" w:eastAsia="zh-CN" w:bidi="ar"/>
+        </w:rPr>
+        <w:t>:str</w:t>
+      </w:r>
+      <w:r>
+        <w:rPr>
+          <w:rFonts w:hint="eastAsia" w:asciiTheme="minorEastAsia" w:hAnsiTheme="minorEastAsia" w:eastAsiaTheme="minorEastAsia" w:cstheme="minorEastAsia"/>
+          <w:b w:val="0"/>
+          <w:bCs w:val="0"/>
+          <w:color w:val="18605A" w:themeColor="accent5" w:themeShade="80"/>
+          <w:kern w:val="0"/>
+          <w:sz w:val="24"/>
+          <w:szCs w:val="24"/>
+          <w:highlight w:val="none"/>
+          <w:shd w:val="clear" w:fill="FFFFFF"/>
+          <w:lang w:val="en-US" w:eastAsia="zh-CN" w:bidi="ar"/>
+        </w:rPr>
+        <w:t>,scoreAddTo</w:t>
+      </w:r>
+      <w:r>
+        <w:rPr>
+          <w:rFonts w:hint="eastAsia" w:asciiTheme="minorEastAsia" w:hAnsiTheme="minorEastAsia" w:cstheme="minorEastAsia"/>
+          <w:b w:val="0"/>
+          <w:bCs w:val="0"/>
+          <w:color w:val="18605A" w:themeColor="accent5" w:themeShade="80"/>
+          <w:kern w:val="0"/>
+          <w:sz w:val="24"/>
+          <w:szCs w:val="24"/>
+          <w:highlight w:val="none"/>
+          <w:shd w:val="clear" w:fill="FFFFFF"/>
+          <w:lang w:val="en-US" w:eastAsia="zh-CN" w:bidi="ar"/>
+        </w:rPr>
+        <w:t>:</w:t>
+      </w:r>
+      <w:r>
+        <w:rPr>
+          <w:rFonts w:ascii="Courier New" w:hAnsi="Courier New" w:eastAsia="宋体" w:cs="Courier New"/>
+          <w:color w:val="30C0B4" w:themeColor="accent5"/>
+          <w:sz w:val="21"/>
+          <w:szCs w:val="21"/>
+          <w:shd w:val="clear" w:fill="FFFFFF"/>
+          <w14:textFill>
+            <w14:solidFill>
+              <w14:schemeClr w14:val="accent5"/>
+            </w14:solidFill>
+          </w14:textFill>
+        </w:rPr>
+        <w:t>AnswerScore</w:t>
+      </w:r>
+      <w:r>
+        <w:rPr>
+          <w:rFonts w:hint="eastAsia" w:asciiTheme="minorEastAsia" w:hAnsiTheme="minorEastAsia" w:eastAsiaTheme="minorEastAsia" w:cstheme="minorEastAsia"/>
+          <w:b w:val="0"/>
+          <w:bCs w:val="0"/>
+          <w:color w:val="18605A" w:themeColor="accent5" w:themeShade="80"/>
+          <w:kern w:val="0"/>
+          <w:sz w:val="24"/>
+          <w:szCs w:val="24"/>
+          <w:highlight w:val="none"/>
+          <w:shd w:val="clear" w:fill="FFFFFF"/>
+          <w:lang w:val="en-US" w:eastAsia="zh-CN" w:bidi="ar"/>
+        </w:rPr>
+        <w:t>,scoreWeight=1)</w:t>
       </w:r>
     </w:p>
     <w:p>
       <w:pPr>
         <w:ind w:firstLine="420" w:firstLineChars="0"/>
         <w:rPr>
-          <w:rFonts w:hint="default" w:asciiTheme="minorEastAsia" w:hAnsiTheme="minorEastAsia" w:eastAsiaTheme="minorEastAsia" w:cstheme="minorEastAsia"/>
+          <w:rFonts w:hint="default" w:asciiTheme="minorEastAsia" w:hAnsiTheme="minorEastAsia" w:cstheme="minorEastAsia"/>
           <w:sz w:val="24"/>
           <w:szCs w:val="24"/>
           <w:highlight w:val="none"/>
@@ -15569,64 +15716,33 @@
           </w14:textFill>
         </w:rPr>
       </w:pPr>
-      <w:r>
-        <w:rPr>
-          <w:rFonts w:hint="eastAsia" w:asciiTheme="minorEastAsia" w:hAnsiTheme="minorEastAsia" w:cstheme="minorEastAsia"/>
-          <w:sz w:val="24"/>
-          <w:szCs w:val="24"/>
-          <w:highlight w:val="none"/>
-          <w:lang w:val="en-US" w:eastAsia="zh-CN"/>
-          <w14:textFill>
-            <w14:gradFill>
-              <w14:gsLst>
-                <w14:gs w14:pos="50000">
-                  <w14:schemeClr w14:val="accent5"/>
-                </w14:gs>
-                <w14:gs w14:pos="0">
-                  <w14:schemeClr w14:val="accent5">
-                    <w14:lumMod w14:val="25000"/>
-                    <w14:lumOff w14:val="75000"/>
-                  </w14:schemeClr>
-                </w14:gs>
-                <w14:gs w14:pos="100000">
-                  <w14:schemeClr w14:val="accent5">
-                    <w14:lumMod w14:val="85000"/>
-                  </w14:schemeClr>
-                </w14:gs>
-              </w14:gsLst>
-              <w14:lin w14:ang="5400000" w14:scaled="1"/>
-            </w14:gradFill>
-          </w14:textFill>
-        </w:rPr>
-        <w:t xml:space="preserve"> </w:t>
-      </w:r>
-    </w:p>
-    <w:p>
-      <w:pPr>
+    </w:p>
+    <w:p>
+      <w:pPr>
+        <w:rPr>
+          <w:rFonts w:hint="default" w:asciiTheme="minorEastAsia" w:hAnsiTheme="minorEastAsia" w:eastAsiaTheme="minorEastAsia" w:cstheme="minorEastAsia"/>
+          <w:b w:val="0"/>
+          <w:bCs w:val="0"/>
+          <w:color w:val="000000"/>
+          <w:kern w:val="0"/>
+          <w:sz w:val="24"/>
+          <w:szCs w:val="24"/>
+          <w:shd w:val="clear" w:fill="FFFFFF"/>
+          <w:lang w:val="en-US" w:eastAsia="zh-CN" w:bidi="ar"/>
+        </w:rPr>
+      </w:pPr>
+      <w:r>
         <w:rPr>
           <w:rFonts w:hint="eastAsia" w:asciiTheme="minorEastAsia" w:hAnsiTheme="minorEastAsia" w:eastAsiaTheme="minorEastAsia" w:cstheme="minorEastAsia"/>
-          <w:b w:val="0"/>
-          <w:bCs w:val="0"/>
-          <w:color w:val="000000"/>
-          <w:kern w:val="0"/>
-          <w:sz w:val="24"/>
-          <w:szCs w:val="24"/>
-          <w:shd w:val="clear" w:fill="FFFFFF"/>
-          <w:lang w:val="en-US" w:eastAsia="zh-CN" w:bidi="ar"/>
-        </w:rPr>
-      </w:pPr>
+          <w:sz w:val="24"/>
+          <w:szCs w:val="24"/>
+          <w:lang w:val="en-US" w:eastAsia="zh-CN"/>
+        </w:rPr>
+        <w:t xml:space="preserve">对 2x2 图形 的两行 或 两列 进行匹配并评分, 评分结果 累加到 </w:t>
+      </w:r>
       <w:r>
         <w:rPr>
           <w:rFonts w:hint="eastAsia" w:asciiTheme="minorEastAsia" w:hAnsiTheme="minorEastAsia" w:eastAsiaTheme="minorEastAsia" w:cstheme="minorEastAsia"/>
-          <w:sz w:val="24"/>
-          <w:szCs w:val="24"/>
-          <w:lang w:val="en-US" w:eastAsia="zh-CN"/>
-        </w:rPr>
-        <w:t xml:space="preserve">对 2x2 图形 的两行 或 两列 进行匹配并评分, 评分结果 累加到 </w:t>
-      </w:r>
-      <w:r>
-        <w:rPr>
-          <w:rFonts w:hint="eastAsia" w:asciiTheme="minorEastAsia" w:hAnsiTheme="minorEastAsia" w:eastAsiaTheme="minorEastAsia" w:cstheme="minorEastAsia"/>
           <w:b w:val="0"/>
           <w:bCs w:val="0"/>
           <w:color w:val="000000"/>
@@ -15637,6 +15753,20 @@
           <w:lang w:val="en-US" w:eastAsia="zh-CN" w:bidi="ar"/>
         </w:rPr>
         <w:t>scoreAddTo 对象中</w:t>
+      </w:r>
+      <w:r>
+        <w:rPr>
+          <w:rFonts w:hint="eastAsia" w:asciiTheme="minorEastAsia" w:hAnsiTheme="minorEastAsia" w:cstheme="minorEastAsia"/>
+          <w:b w:val="0"/>
+          <w:bCs w:val="0"/>
+          <w:color w:val="000000"/>
+          <w:kern w:val="0"/>
+          <w:sz w:val="24"/>
+          <w:szCs w:val="24"/>
+          <w:shd w:val="clear" w:fill="FFFFFF"/>
+          <w:lang w:val="en-US" w:eastAsia="zh-CN" w:bidi="ar"/>
+        </w:rPr>
+        <w:t xml:space="preserve">. </w:t>
       </w:r>
     </w:p>
     <w:p>
@@ -15686,7 +15816,35 @@
           <w:shd w:val="clear" w:fill="FFFFFF"/>
           <w:lang w:val="en-US" w:eastAsia="zh-CN" w:bidi="ar"/>
         </w:rPr>
-        <w:t xml:space="preserve">参数 </w:t>
+        <w:t>参数</w:t>
+      </w:r>
+      <w:r>
+        <w:rPr>
+          <w:rFonts w:hint="eastAsia" w:asciiTheme="minorEastAsia" w:hAnsiTheme="minorEastAsia" w:cstheme="minorEastAsia"/>
+          <w:b w:val="0"/>
+          <w:bCs w:val="0"/>
+          <w:color w:val="000000"/>
+          <w:kern w:val="0"/>
+          <w:sz w:val="24"/>
+          <w:szCs w:val="24"/>
+          <w:shd w:val="clear" w:fill="FFFFFF"/>
+          <w:lang w:val="en-US" w:eastAsia="zh-CN" w:bidi="ar"/>
+        </w:rPr>
+        <w:t>:</w:t>
+      </w:r>
+      <w:r>
+        <w:rPr>
+          <w:rFonts w:hint="eastAsia" w:asciiTheme="minorEastAsia" w:hAnsiTheme="minorEastAsia" w:eastAsiaTheme="minorEastAsia" w:cstheme="minorEastAsia"/>
+          <w:b w:val="0"/>
+          <w:bCs w:val="0"/>
+          <w:color w:val="000000"/>
+          <w:kern w:val="0"/>
+          <w:sz w:val="24"/>
+          <w:szCs w:val="24"/>
+          <w:shd w:val="clear" w:fill="FFFFFF"/>
+          <w:lang w:val="en-US" w:eastAsia="zh-CN" w:bidi="ar"/>
+        </w:rPr>
+        <w:t xml:space="preserve"> </w:t>
       </w:r>
     </w:p>
     <w:p>
@@ -15728,7 +15886,35 @@
           <w:shd w:val="clear" w:fill="FFFFFF"/>
           <w:lang w:val="en-US" w:eastAsia="zh-CN" w:bidi="ar"/>
         </w:rPr>
-        <w:t xml:space="preserve">imgs1Name 为 </w:t>
+        <w:t>imgs1Name</w:t>
+      </w:r>
+      <w:r>
+        <w:rPr>
+          <w:rFonts w:hint="eastAsia" w:asciiTheme="minorEastAsia" w:hAnsiTheme="minorEastAsia" w:cstheme="minorEastAsia"/>
+          <w:b w:val="0"/>
+          <w:bCs w:val="0"/>
+          <w:color w:val="000000"/>
+          <w:kern w:val="0"/>
+          <w:sz w:val="24"/>
+          <w:szCs w:val="24"/>
+          <w:shd w:val="clear" w:fill="FFFFFF"/>
+          <w:lang w:val="en-US" w:eastAsia="zh-CN" w:bidi="ar"/>
+        </w:rPr>
+        <w:t>:</w:t>
+      </w:r>
+      <w:r>
+        <w:rPr>
+          <w:rFonts w:hint="eastAsia" w:asciiTheme="minorEastAsia" w:hAnsiTheme="minorEastAsia" w:eastAsiaTheme="minorEastAsia" w:cstheme="minorEastAsia"/>
+          <w:b w:val="0"/>
+          <w:bCs w:val="0"/>
+          <w:color w:val="000000"/>
+          <w:kern w:val="0"/>
+          <w:sz w:val="24"/>
+          <w:szCs w:val="24"/>
+          <w:shd w:val="clear" w:fill="FFFFFF"/>
+          <w:lang w:val="en-US" w:eastAsia="zh-CN" w:bidi="ar"/>
+        </w:rPr>
+        <w:t xml:space="preserve"> 为 </w:t>
       </w:r>
       <w:r>
         <w:rPr>
@@ -15835,7 +16021,7 @@
             </w14:solidFill>
           </w14:textFill>
         </w:rPr>
-        <w:t xml:space="preserve">         </w:t>
+        <w:t xml:space="preserve">          </w:t>
       </w:r>
       <w:r>
         <w:rPr>
@@ -15863,7 +16049,7 @@
           <w:shd w:val="clear" w:fill="FFFFFF"/>
           <w:lang w:val="en-US" w:eastAsia="zh-CN" w:bidi="ar"/>
         </w:rPr>
-        <w:t xml:space="preserve"> </w:t>
+        <w:t xml:space="preserve">: </w:t>
       </w:r>
       <w:r>
         <w:rPr>
@@ -16278,6 +16464,1065 @@
         <w:suppressLineNumbers w:val="0"/>
         <w:shd w:val="clear" w:fill="FFFFFF"/>
         <w:spacing w:line="285" w:lineRule="atLeast"/>
+        <w:ind w:firstLine="1200" w:firstLineChars="500"/>
+        <w:jc w:val="left"/>
+        <w:rPr>
+          <w:rFonts w:hint="default" w:asciiTheme="minorEastAsia" w:hAnsiTheme="minorEastAsia" w:cstheme="minorEastAsia"/>
+          <w:b w:val="0"/>
+          <w:bCs w:val="0"/>
+          <w:color w:val="auto"/>
+          <w:kern w:val="0"/>
+          <w:sz w:val="24"/>
+          <w:szCs w:val="24"/>
+          <w:highlight w:val="none"/>
+          <w:shd w:val="clear" w:fill="FFFFFF"/>
+          <w:lang w:val="en-US" w:eastAsia="zh-CN" w:bidi="ar"/>
+        </w:rPr>
+      </w:pPr>
+    </w:p>
+    <w:p>
+      <w:pPr>
+        <w:keepNext w:val="0"/>
+        <w:keepLines w:val="0"/>
+        <w:widowControl/>
+        <w:suppressLineNumbers w:val="0"/>
+        <w:shd w:val="clear" w:fill="FFFFFF"/>
+        <w:spacing w:line="285" w:lineRule="atLeast"/>
+        <w:jc w:val="left"/>
+        <w:rPr>
+          <w:rFonts w:hint="eastAsia" w:asciiTheme="minorEastAsia" w:hAnsiTheme="minorEastAsia" w:cstheme="minorEastAsia"/>
+          <w:b w:val="0"/>
+          <w:bCs w:val="0"/>
+          <w:color w:val="auto"/>
+          <w:kern w:val="0"/>
+          <w:sz w:val="24"/>
+          <w:szCs w:val="24"/>
+          <w:shd w:val="clear" w:fill="FFFFFF"/>
+          <w:lang w:val="en-US" w:eastAsia="zh-CN" w:bidi="ar"/>
+        </w:rPr>
+      </w:pPr>
+      <w:r>
+        <w:rPr>
+          <w:rFonts w:hint="eastAsia" w:asciiTheme="minorEastAsia" w:hAnsiTheme="minorEastAsia" w:cstheme="minorEastAsia"/>
+          <w:b w:val="0"/>
+          <w:bCs w:val="0"/>
+          <w:color w:val="auto"/>
+          <w:kern w:val="0"/>
+          <w:sz w:val="24"/>
+          <w:szCs w:val="24"/>
+          <w:highlight w:val="none"/>
+          <w:shd w:val="clear" w:fill="FFFFFF"/>
+          <w:lang w:val="en-US" w:eastAsia="zh-CN" w:bidi="ar"/>
+        </w:rPr>
+        <w:t xml:space="preserve"> </w:t>
+      </w:r>
+      <w:r>
+        <w:rPr>
+          <w:rFonts w:hint="default" w:ascii="Consolas" w:hAnsi="Consolas" w:eastAsia="Consolas" w:cs="Consolas"/>
+          <w:b w:val="0"/>
+          <w:bCs w:val="0"/>
+          <w:color w:val="18605A" w:themeColor="accent5" w:themeShade="80"/>
+          <w:kern w:val="0"/>
+          <w:sz w:val="21"/>
+          <w:szCs w:val="21"/>
+          <w:shd w:val="clear" w:fill="FFFFFF"/>
+          <w:lang w:val="en-US" w:eastAsia="zh-CN" w:bidi="ar"/>
+        </w:rPr>
+        <w:t>calculateImages2MatchScore</w:t>
+      </w:r>
+      <w:r>
+        <w:rPr>
+          <w:rFonts w:hint="eastAsia" w:ascii="Consolas" w:hAnsi="Consolas" w:eastAsia="Consolas" w:cs="Consolas"/>
+          <w:b w:val="0"/>
+          <w:bCs w:val="0"/>
+          <w:color w:val="auto"/>
+          <w:kern w:val="0"/>
+          <w:sz w:val="21"/>
+          <w:szCs w:val="21"/>
+          <w:shd w:val="clear" w:fill="FFFFFF"/>
+          <w:lang w:val="en-US" w:eastAsia="zh-CN" w:bidi="ar"/>
+        </w:rPr>
+        <w:t xml:space="preserve"> </w:t>
+      </w:r>
+      <w:r>
+        <w:rPr>
+          <w:rFonts w:hint="eastAsia" w:asciiTheme="minorEastAsia" w:hAnsiTheme="minorEastAsia" w:eastAsiaTheme="minorEastAsia" w:cstheme="minorEastAsia"/>
+          <w:b w:val="0"/>
+          <w:bCs w:val="0"/>
+          <w:color w:val="auto"/>
+          <w:kern w:val="0"/>
+          <w:sz w:val="21"/>
+          <w:szCs w:val="21"/>
+          <w:shd w:val="clear" w:fill="FFFFFF"/>
+          <w:lang w:val="en-US" w:eastAsia="zh-CN" w:bidi="ar"/>
+        </w:rPr>
+        <w:t>的代码</w:t>
+      </w:r>
+      <w:r>
+        <w:rPr>
+          <w:rFonts w:hint="eastAsia" w:asciiTheme="minorEastAsia" w:hAnsiTheme="minorEastAsia" w:cstheme="minorEastAsia"/>
+          <w:b w:val="0"/>
+          <w:bCs w:val="0"/>
+          <w:color w:val="auto"/>
+          <w:kern w:val="0"/>
+          <w:sz w:val="21"/>
+          <w:szCs w:val="21"/>
+          <w:shd w:val="clear" w:fill="FFFFFF"/>
+          <w:lang w:val="en-US" w:eastAsia="zh-CN" w:bidi="ar"/>
+        </w:rPr>
+        <w:t>实现</w:t>
+      </w:r>
+      <w:r>
+        <w:rPr>
+          <w:rFonts w:hint="eastAsia" w:asciiTheme="minorEastAsia" w:hAnsiTheme="minorEastAsia" w:eastAsiaTheme="minorEastAsia" w:cstheme="minorEastAsia"/>
+          <w:b w:val="0"/>
+          <w:bCs w:val="0"/>
+          <w:color w:val="auto"/>
+          <w:kern w:val="0"/>
+          <w:sz w:val="21"/>
+          <w:szCs w:val="21"/>
+          <w:shd w:val="clear" w:fill="FFFFFF"/>
+          <w:lang w:val="en-US" w:eastAsia="zh-CN" w:bidi="ar"/>
+        </w:rPr>
+        <w:t>概括如下</w:t>
+      </w:r>
+      <w:r>
+        <w:rPr>
+          <w:rFonts w:hint="eastAsia" w:asciiTheme="minorEastAsia" w:hAnsiTheme="minorEastAsia" w:cstheme="minorEastAsia"/>
+          <w:b w:val="0"/>
+          <w:bCs w:val="0"/>
+          <w:color w:val="auto"/>
+          <w:kern w:val="0"/>
+          <w:sz w:val="24"/>
+          <w:szCs w:val="24"/>
+          <w:shd w:val="clear" w:fill="FFFFFF"/>
+          <w:lang w:val="en-US" w:eastAsia="zh-CN" w:bidi="ar"/>
+        </w:rPr>
+        <w:t>:</w:t>
+      </w:r>
+    </w:p>
+    <w:p>
+      <w:pPr>
+        <w:keepNext w:val="0"/>
+        <w:keepLines w:val="0"/>
+        <w:widowControl/>
+        <w:suppressLineNumbers w:val="0"/>
+        <w:shd w:val="clear" w:fill="FFFFFF"/>
+        <w:spacing w:line="285" w:lineRule="atLeast"/>
+        <w:jc w:val="left"/>
+        <w:rPr>
+          <w:rFonts w:hint="eastAsia" w:asciiTheme="minorEastAsia" w:hAnsiTheme="minorEastAsia" w:cstheme="minorEastAsia"/>
+          <w:b w:val="0"/>
+          <w:bCs w:val="0"/>
+          <w:color w:val="auto"/>
+          <w:kern w:val="0"/>
+          <w:sz w:val="24"/>
+          <w:szCs w:val="24"/>
+          <w:shd w:val="clear" w:fill="FFFFFF"/>
+          <w:lang w:val="en-US" w:eastAsia="zh-CN" w:bidi="ar"/>
+        </w:rPr>
+      </w:pPr>
+    </w:p>
+    <w:p>
+      <w:pPr>
+        <w:keepNext w:val="0"/>
+        <w:keepLines w:val="0"/>
+        <w:widowControl/>
+        <w:suppressLineNumbers w:val="0"/>
+        <w:shd w:val="clear" w:fill="FFFFFF"/>
+        <w:spacing w:line="285" w:lineRule="atLeast"/>
+        <w:jc w:val="left"/>
+        <w:rPr>
+          <w:rFonts w:ascii="Consolas" w:hAnsi="Consolas" w:eastAsia="Consolas" w:cs="Consolas"/>
+          <w:b w:val="0"/>
+          <w:bCs w:val="0"/>
+          <w:color w:val="000000"/>
+          <w:sz w:val="21"/>
+          <w:szCs w:val="21"/>
+        </w:rPr>
+      </w:pPr>
+      <w:r>
+        <w:rPr>
+          <w:rFonts w:hint="default" w:ascii="Consolas" w:hAnsi="Consolas" w:eastAsia="Consolas" w:cs="Consolas"/>
+          <w:b w:val="0"/>
+          <w:bCs w:val="0"/>
+          <w:color w:val="000000"/>
+          <w:kern w:val="0"/>
+          <w:sz w:val="21"/>
+          <w:szCs w:val="21"/>
+          <w:shd w:val="clear" w:fill="FFFFFF"/>
+          <w:lang w:val="en-US" w:eastAsia="zh-CN" w:bidi="ar"/>
+        </w:rPr>
+        <w:t xml:space="preserve">    imgs1 = </w:t>
+      </w:r>
+      <w:r>
+        <w:rPr>
+          <w:rFonts w:hint="default" w:ascii="Consolas" w:hAnsi="Consolas" w:eastAsia="Consolas" w:cs="Consolas"/>
+          <w:b w:val="0"/>
+          <w:bCs w:val="0"/>
+          <w:color w:val="0000FF"/>
+          <w:kern w:val="0"/>
+          <w:sz w:val="21"/>
+          <w:szCs w:val="21"/>
+          <w:shd w:val="clear" w:fill="FFFFFF"/>
+          <w:lang w:val="en-US" w:eastAsia="zh-CN" w:bidi="ar"/>
+        </w:rPr>
+        <w:t>self</w:t>
+      </w:r>
+      <w:r>
+        <w:rPr>
+          <w:rFonts w:hint="default" w:ascii="Consolas" w:hAnsi="Consolas" w:eastAsia="Consolas" w:cs="Consolas"/>
+          <w:b w:val="0"/>
+          <w:bCs w:val="0"/>
+          <w:color w:val="000000"/>
+          <w:kern w:val="0"/>
+          <w:sz w:val="21"/>
+          <w:szCs w:val="21"/>
+          <w:shd w:val="clear" w:fill="FFFFFF"/>
+          <w:lang w:val="en-US" w:eastAsia="zh-CN" w:bidi="ar"/>
+        </w:rPr>
+        <w:t>.getImages2(imgs1Name)  </w:t>
+      </w:r>
+      <w:r>
+        <w:rPr>
+          <w:rFonts w:hint="default" w:ascii="Consolas" w:hAnsi="Consolas" w:eastAsia="Consolas" w:cs="Consolas"/>
+          <w:b w:val="0"/>
+          <w:bCs w:val="0"/>
+          <w:color w:val="008000"/>
+          <w:kern w:val="0"/>
+          <w:sz w:val="21"/>
+          <w:szCs w:val="21"/>
+          <w:shd w:val="clear" w:fill="FFFFFF"/>
+          <w:lang w:val="en-US" w:eastAsia="zh-CN" w:bidi="ar"/>
+        </w:rPr>
+        <w:t># "AB" 等的行/列对象</w:t>
+      </w:r>
+    </w:p>
+    <w:p>
+      <w:pPr>
+        <w:keepNext w:val="0"/>
+        <w:keepLines w:val="0"/>
+        <w:widowControl/>
+        <w:suppressLineNumbers w:val="0"/>
+        <w:shd w:val="clear" w:fill="FFFFFF"/>
+        <w:spacing w:line="285" w:lineRule="atLeast"/>
+        <w:jc w:val="left"/>
+        <w:rPr>
+          <w:rFonts w:hint="default" w:ascii="Consolas" w:hAnsi="Consolas" w:eastAsia="Consolas" w:cs="Consolas"/>
+          <w:b w:val="0"/>
+          <w:bCs w:val="0"/>
+          <w:color w:val="000000"/>
+          <w:sz w:val="21"/>
+          <w:szCs w:val="21"/>
+        </w:rPr>
+      </w:pPr>
+      <w:r>
+        <w:rPr>
+          <w:rFonts w:hint="default" w:ascii="Consolas" w:hAnsi="Consolas" w:eastAsia="Consolas" w:cs="Consolas"/>
+          <w:b w:val="0"/>
+          <w:bCs w:val="0"/>
+          <w:color w:val="000000"/>
+          <w:kern w:val="0"/>
+          <w:sz w:val="21"/>
+          <w:szCs w:val="21"/>
+          <w:shd w:val="clear" w:fill="FFFFFF"/>
+          <w:lang w:val="en-US" w:eastAsia="zh-CN" w:bidi="ar"/>
+        </w:rPr>
+        <w:t xml:space="preserve">    imgs2 = </w:t>
+      </w:r>
+      <w:r>
+        <w:rPr>
+          <w:rFonts w:hint="default" w:ascii="Consolas" w:hAnsi="Consolas" w:eastAsia="Consolas" w:cs="Consolas"/>
+          <w:b w:val="0"/>
+          <w:bCs w:val="0"/>
+          <w:color w:val="0000FF"/>
+          <w:kern w:val="0"/>
+          <w:sz w:val="21"/>
+          <w:szCs w:val="21"/>
+          <w:shd w:val="clear" w:fill="FFFFFF"/>
+          <w:lang w:val="en-US" w:eastAsia="zh-CN" w:bidi="ar"/>
+        </w:rPr>
+        <w:t>self</w:t>
+      </w:r>
+      <w:r>
+        <w:rPr>
+          <w:rFonts w:hint="default" w:ascii="Consolas" w:hAnsi="Consolas" w:eastAsia="Consolas" w:cs="Consolas"/>
+          <w:b w:val="0"/>
+          <w:bCs w:val="0"/>
+          <w:color w:val="000000"/>
+          <w:kern w:val="0"/>
+          <w:sz w:val="21"/>
+          <w:szCs w:val="21"/>
+          <w:shd w:val="clear" w:fill="FFFFFF"/>
+          <w:lang w:val="en-US" w:eastAsia="zh-CN" w:bidi="ar"/>
+        </w:rPr>
+        <w:t>.getImages2(imgs2Name)  </w:t>
+      </w:r>
+      <w:r>
+        <w:rPr>
+          <w:rFonts w:hint="default" w:ascii="Consolas" w:hAnsi="Consolas" w:eastAsia="Consolas" w:cs="Consolas"/>
+          <w:b w:val="0"/>
+          <w:bCs w:val="0"/>
+          <w:color w:val="008000"/>
+          <w:kern w:val="0"/>
+          <w:sz w:val="21"/>
+          <w:szCs w:val="21"/>
+          <w:shd w:val="clear" w:fill="FFFFFF"/>
+          <w:lang w:val="en-US" w:eastAsia="zh-CN" w:bidi="ar"/>
+        </w:rPr>
+        <w:t># "</w:t>
+      </w:r>
+      <w:r>
+        <w:rPr>
+          <w:rFonts w:hint="eastAsia" w:ascii="Consolas" w:hAnsi="Consolas" w:eastAsia="Consolas" w:cs="Consolas"/>
+          <w:b w:val="0"/>
+          <w:bCs w:val="0"/>
+          <w:color w:val="008000"/>
+          <w:kern w:val="0"/>
+          <w:sz w:val="21"/>
+          <w:szCs w:val="21"/>
+          <w:shd w:val="clear" w:fill="FFFFFF"/>
+          <w:lang w:val="en-US" w:eastAsia="zh-CN" w:bidi="ar"/>
+        </w:rPr>
+        <w:t>C?</w:t>
+      </w:r>
+      <w:r>
+        <w:rPr>
+          <w:rFonts w:hint="default" w:ascii="Consolas" w:hAnsi="Consolas" w:eastAsia="Consolas" w:cs="Consolas"/>
+          <w:b w:val="0"/>
+          <w:bCs w:val="0"/>
+          <w:color w:val="008000"/>
+          <w:kern w:val="0"/>
+          <w:sz w:val="21"/>
+          <w:szCs w:val="21"/>
+          <w:shd w:val="clear" w:fill="FFFFFF"/>
+          <w:lang w:val="en-US" w:eastAsia="zh-CN" w:bidi="ar"/>
+        </w:rPr>
+        <w:t>" 等的行/列对象</w:t>
+      </w:r>
+    </w:p>
+    <w:p>
+      <w:pPr>
+        <w:keepNext w:val="0"/>
+        <w:keepLines w:val="0"/>
+        <w:widowControl/>
+        <w:suppressLineNumbers w:val="0"/>
+        <w:shd w:val="clear" w:fill="FFFFFF"/>
+        <w:spacing w:line="285" w:lineRule="atLeast"/>
+        <w:jc w:val="left"/>
+        <w:rPr>
+          <w:rFonts w:hint="default" w:ascii="Consolas" w:hAnsi="Consolas" w:eastAsia="Consolas" w:cs="Consolas"/>
+          <w:b w:val="0"/>
+          <w:bCs w:val="0"/>
+          <w:color w:val="000000"/>
+          <w:sz w:val="21"/>
+          <w:szCs w:val="21"/>
+        </w:rPr>
+      </w:pPr>
+      <w:r>
+        <w:rPr>
+          <w:rFonts w:hint="default" w:ascii="Consolas" w:hAnsi="Consolas" w:eastAsia="Consolas" w:cs="Consolas"/>
+          <w:b w:val="0"/>
+          <w:bCs w:val="0"/>
+          <w:color w:val="000000"/>
+          <w:kern w:val="0"/>
+          <w:sz w:val="21"/>
+          <w:szCs w:val="21"/>
+          <w:shd w:val="clear" w:fill="FFFFFF"/>
+          <w:lang w:val="en-US" w:eastAsia="zh-CN" w:bidi="ar"/>
+        </w:rPr>
+        <w:t xml:space="preserve">    </w:t>
+      </w:r>
+      <w:r>
+        <w:rPr>
+          <w:rFonts w:hint="default" w:ascii="Consolas" w:hAnsi="Consolas" w:eastAsia="Consolas" w:cs="Consolas"/>
+          <w:b w:val="0"/>
+          <w:bCs w:val="0"/>
+          <w:color w:val="0000FF"/>
+          <w:kern w:val="0"/>
+          <w:sz w:val="21"/>
+          <w:szCs w:val="21"/>
+          <w:shd w:val="clear" w:fill="FFFFFF"/>
+          <w:lang w:val="en-US" w:eastAsia="zh-CN" w:bidi="ar"/>
+        </w:rPr>
+        <w:t>if</w:t>
+      </w:r>
+      <w:r>
+        <w:rPr>
+          <w:rFonts w:hint="default" w:ascii="Consolas" w:hAnsi="Consolas" w:eastAsia="Consolas" w:cs="Consolas"/>
+          <w:b w:val="0"/>
+          <w:bCs w:val="0"/>
+          <w:color w:val="000000"/>
+          <w:kern w:val="0"/>
+          <w:sz w:val="21"/>
+          <w:szCs w:val="21"/>
+          <w:shd w:val="clear" w:fill="FFFFFF"/>
+          <w:lang w:val="en-US" w:eastAsia="zh-CN" w:bidi="ar"/>
+        </w:rPr>
+        <w:t xml:space="preserve">  imgs1的图形 与 imgs2的图形 相等或相似:</w:t>
+      </w:r>
+    </w:p>
+    <w:p>
+      <w:pPr>
+        <w:keepNext w:val="0"/>
+        <w:keepLines w:val="0"/>
+        <w:widowControl/>
+        <w:suppressLineNumbers w:val="0"/>
+        <w:shd w:val="clear" w:fill="FFFFFF"/>
+        <w:spacing w:line="285" w:lineRule="atLeast"/>
+        <w:jc w:val="left"/>
+        <w:rPr>
+          <w:rFonts w:hint="default" w:ascii="Consolas" w:hAnsi="Consolas" w:eastAsia="Consolas" w:cs="Consolas"/>
+          <w:b w:val="0"/>
+          <w:bCs w:val="0"/>
+          <w:color w:val="000000"/>
+          <w:sz w:val="21"/>
+          <w:szCs w:val="21"/>
+        </w:rPr>
+      </w:pPr>
+      <w:r>
+        <w:rPr>
+          <w:rFonts w:hint="default" w:ascii="Consolas" w:hAnsi="Consolas" w:eastAsia="Consolas" w:cs="Consolas"/>
+          <w:b w:val="0"/>
+          <w:bCs w:val="0"/>
+          <w:color w:val="000000"/>
+          <w:kern w:val="0"/>
+          <w:sz w:val="21"/>
+          <w:szCs w:val="21"/>
+          <w:shd w:val="clear" w:fill="FFFFFF"/>
+          <w:lang w:val="en-US" w:eastAsia="zh-CN" w:bidi="ar"/>
+        </w:rPr>
+        <w:t xml:space="preserve">         scoreAddTo.score += </w:t>
+      </w:r>
+      <w:r>
+        <w:rPr>
+          <w:rFonts w:hint="default" w:ascii="Consolas" w:hAnsi="Consolas" w:eastAsia="Consolas" w:cs="Consolas"/>
+          <w:b w:val="0"/>
+          <w:bCs w:val="0"/>
+          <w:color w:val="098658"/>
+          <w:kern w:val="0"/>
+          <w:sz w:val="21"/>
+          <w:szCs w:val="21"/>
+          <w:shd w:val="clear" w:fill="FFFFFF"/>
+          <w:lang w:val="en-US" w:eastAsia="zh-CN" w:bidi="ar"/>
+        </w:rPr>
+        <w:t>10</w:t>
+      </w:r>
+      <w:r>
+        <w:rPr>
+          <w:rFonts w:hint="default" w:ascii="Consolas" w:hAnsi="Consolas" w:eastAsia="Consolas" w:cs="Consolas"/>
+          <w:b w:val="0"/>
+          <w:bCs w:val="0"/>
+          <w:color w:val="000000"/>
+          <w:kern w:val="0"/>
+          <w:sz w:val="21"/>
+          <w:szCs w:val="21"/>
+          <w:shd w:val="clear" w:fill="FFFFFF"/>
+          <w:lang w:val="en-US" w:eastAsia="zh-CN" w:bidi="ar"/>
+        </w:rPr>
+        <w:t xml:space="preserve">  </w:t>
+      </w:r>
+      <w:r>
+        <w:rPr>
+          <w:rFonts w:hint="default" w:ascii="Consolas" w:hAnsi="Consolas" w:eastAsia="Consolas" w:cs="Consolas"/>
+          <w:b w:val="0"/>
+          <w:bCs w:val="0"/>
+          <w:color w:val="008000"/>
+          <w:kern w:val="0"/>
+          <w:sz w:val="21"/>
+          <w:szCs w:val="21"/>
+          <w:shd w:val="clear" w:fill="FFFFFF"/>
+          <w:lang w:val="en-US" w:eastAsia="zh-CN" w:bidi="ar"/>
+        </w:rPr>
+        <w:t xml:space="preserve"># 匹配到相等规则, </w:t>
+      </w:r>
+      <w:r>
+        <w:rPr>
+          <w:rFonts w:hint="eastAsia" w:ascii="Consolas" w:hAnsi="Consolas" w:eastAsia="Consolas" w:cs="Consolas"/>
+          <w:b w:val="0"/>
+          <w:bCs w:val="0"/>
+          <w:color w:val="008000"/>
+          <w:kern w:val="0"/>
+          <w:sz w:val="21"/>
+          <w:szCs w:val="21"/>
+          <w:shd w:val="clear" w:fill="FFFFFF"/>
+          <w:lang w:val="en-US" w:eastAsia="zh-CN" w:bidi="ar"/>
+        </w:rPr>
+        <w:t>可信度</w:t>
+      </w:r>
+      <w:r>
+        <w:rPr>
+          <w:rFonts w:hint="default" w:ascii="Consolas" w:hAnsi="Consolas" w:eastAsia="Consolas" w:cs="Consolas"/>
+          <w:b w:val="0"/>
+          <w:bCs w:val="0"/>
+          <w:color w:val="008000"/>
+          <w:kern w:val="0"/>
+          <w:sz w:val="21"/>
+          <w:szCs w:val="21"/>
+          <w:shd w:val="clear" w:fill="FFFFFF"/>
+          <w:lang w:val="en-US" w:eastAsia="zh-CN" w:bidi="ar"/>
+        </w:rPr>
+        <w:t>评分加 10分</w:t>
+      </w:r>
+    </w:p>
+    <w:p>
+      <w:pPr>
+        <w:keepNext w:val="0"/>
+        <w:keepLines w:val="0"/>
+        <w:widowControl/>
+        <w:suppressLineNumbers w:val="0"/>
+        <w:shd w:val="clear" w:fill="FFFFFF"/>
+        <w:spacing w:line="285" w:lineRule="atLeast"/>
+        <w:jc w:val="left"/>
+        <w:rPr>
+          <w:rFonts w:hint="default" w:ascii="Consolas" w:hAnsi="Consolas" w:eastAsia="Consolas" w:cs="Consolas"/>
+          <w:b w:val="0"/>
+          <w:bCs w:val="0"/>
+          <w:color w:val="000000"/>
+          <w:sz w:val="21"/>
+          <w:szCs w:val="21"/>
+        </w:rPr>
+      </w:pPr>
+      <w:r>
+        <w:rPr>
+          <w:rFonts w:hint="default" w:ascii="Consolas" w:hAnsi="Consolas" w:eastAsia="Consolas" w:cs="Consolas"/>
+          <w:b w:val="0"/>
+          <w:bCs w:val="0"/>
+          <w:color w:val="000000"/>
+          <w:kern w:val="0"/>
+          <w:sz w:val="21"/>
+          <w:szCs w:val="21"/>
+          <w:shd w:val="clear" w:fill="FFFFFF"/>
+          <w:lang w:val="en-US" w:eastAsia="zh-CN" w:bidi="ar"/>
+        </w:rPr>
+        <w:t xml:space="preserve">    </w:t>
+      </w:r>
+      <w:r>
+        <w:rPr>
+          <w:rFonts w:hint="default" w:ascii="Consolas" w:hAnsi="Consolas" w:eastAsia="Consolas" w:cs="Consolas"/>
+          <w:b w:val="0"/>
+          <w:bCs w:val="0"/>
+          <w:color w:val="0000FF"/>
+          <w:kern w:val="0"/>
+          <w:sz w:val="21"/>
+          <w:szCs w:val="21"/>
+          <w:shd w:val="clear" w:fill="FFFFFF"/>
+          <w:lang w:val="en-US" w:eastAsia="zh-CN" w:bidi="ar"/>
+        </w:rPr>
+        <w:t>if</w:t>
+      </w:r>
+      <w:r>
+        <w:rPr>
+          <w:rFonts w:hint="default" w:ascii="Consolas" w:hAnsi="Consolas" w:eastAsia="Consolas" w:cs="Consolas"/>
+          <w:b w:val="0"/>
+          <w:bCs w:val="0"/>
+          <w:color w:val="000000"/>
+          <w:kern w:val="0"/>
+          <w:sz w:val="21"/>
+          <w:szCs w:val="21"/>
+          <w:shd w:val="clear" w:fill="FFFFFF"/>
+          <w:lang w:val="en-US" w:eastAsia="zh-CN" w:bidi="ar"/>
+        </w:rPr>
+        <w:t xml:space="preserve">  imgs1的图形 与 imgs2的图形 都满足翻转关系:</w:t>
+      </w:r>
+    </w:p>
+    <w:p>
+      <w:pPr>
+        <w:keepNext w:val="0"/>
+        <w:keepLines w:val="0"/>
+        <w:widowControl/>
+        <w:suppressLineNumbers w:val="0"/>
+        <w:shd w:val="clear" w:fill="FFFFFF"/>
+        <w:spacing w:line="285" w:lineRule="atLeast"/>
+        <w:jc w:val="left"/>
+        <w:rPr>
+          <w:rFonts w:hint="default" w:ascii="Consolas" w:hAnsi="Consolas" w:eastAsia="Consolas" w:cs="Consolas"/>
+          <w:b w:val="0"/>
+          <w:bCs w:val="0"/>
+          <w:color w:val="000000"/>
+          <w:sz w:val="21"/>
+          <w:szCs w:val="21"/>
+        </w:rPr>
+      </w:pPr>
+      <w:r>
+        <w:rPr>
+          <w:rFonts w:hint="default" w:ascii="Consolas" w:hAnsi="Consolas" w:eastAsia="Consolas" w:cs="Consolas"/>
+          <w:b w:val="0"/>
+          <w:bCs w:val="0"/>
+          <w:color w:val="000000"/>
+          <w:kern w:val="0"/>
+          <w:sz w:val="21"/>
+          <w:szCs w:val="21"/>
+          <w:shd w:val="clear" w:fill="FFFFFF"/>
+          <w:lang w:val="en-US" w:eastAsia="zh-CN" w:bidi="ar"/>
+        </w:rPr>
+        <w:t xml:space="preserve">        scoreAddTo.score += </w:t>
+      </w:r>
+      <w:r>
+        <w:rPr>
+          <w:rFonts w:hint="default" w:ascii="Consolas" w:hAnsi="Consolas" w:eastAsia="Consolas" w:cs="Consolas"/>
+          <w:b w:val="0"/>
+          <w:bCs w:val="0"/>
+          <w:color w:val="098658"/>
+          <w:kern w:val="0"/>
+          <w:sz w:val="21"/>
+          <w:szCs w:val="21"/>
+          <w:shd w:val="clear" w:fill="FFFFFF"/>
+          <w:lang w:val="en-US" w:eastAsia="zh-CN" w:bidi="ar"/>
+        </w:rPr>
+        <w:t>10</w:t>
+      </w:r>
+      <w:r>
+        <w:rPr>
+          <w:rFonts w:hint="default" w:ascii="Consolas" w:hAnsi="Consolas" w:eastAsia="Consolas" w:cs="Consolas"/>
+          <w:b w:val="0"/>
+          <w:bCs w:val="0"/>
+          <w:color w:val="000000"/>
+          <w:kern w:val="0"/>
+          <w:sz w:val="21"/>
+          <w:szCs w:val="21"/>
+          <w:shd w:val="clear" w:fill="FFFFFF"/>
+          <w:lang w:val="en-US" w:eastAsia="zh-CN" w:bidi="ar"/>
+        </w:rPr>
+        <w:t xml:space="preserve">  </w:t>
+      </w:r>
+      <w:r>
+        <w:rPr>
+          <w:rFonts w:hint="default" w:ascii="Consolas" w:hAnsi="Consolas" w:eastAsia="Consolas" w:cs="Consolas"/>
+          <w:b w:val="0"/>
+          <w:bCs w:val="0"/>
+          <w:color w:val="008000"/>
+          <w:kern w:val="0"/>
+          <w:sz w:val="21"/>
+          <w:szCs w:val="21"/>
+          <w:shd w:val="clear" w:fill="FFFFFF"/>
+          <w:lang w:val="en-US" w:eastAsia="zh-CN" w:bidi="ar"/>
+        </w:rPr>
+        <w:t xml:space="preserve"># 匹配到翻转规则, </w:t>
+      </w:r>
+      <w:r>
+        <w:rPr>
+          <w:rFonts w:hint="eastAsia" w:ascii="Consolas" w:hAnsi="Consolas" w:eastAsia="Consolas" w:cs="Consolas"/>
+          <w:b w:val="0"/>
+          <w:bCs w:val="0"/>
+          <w:color w:val="008000"/>
+          <w:kern w:val="0"/>
+          <w:sz w:val="21"/>
+          <w:szCs w:val="21"/>
+          <w:shd w:val="clear" w:fill="FFFFFF"/>
+          <w:lang w:val="en-US" w:eastAsia="zh-CN" w:bidi="ar"/>
+        </w:rPr>
+        <w:t>可信度</w:t>
+      </w:r>
+      <w:r>
+        <w:rPr>
+          <w:rFonts w:hint="default" w:ascii="Consolas" w:hAnsi="Consolas" w:eastAsia="Consolas" w:cs="Consolas"/>
+          <w:b w:val="0"/>
+          <w:bCs w:val="0"/>
+          <w:color w:val="008000"/>
+          <w:kern w:val="0"/>
+          <w:sz w:val="21"/>
+          <w:szCs w:val="21"/>
+          <w:shd w:val="clear" w:fill="FFFFFF"/>
+          <w:lang w:val="en-US" w:eastAsia="zh-CN" w:bidi="ar"/>
+        </w:rPr>
+        <w:t>评分加 10分</w:t>
+      </w:r>
+    </w:p>
+    <w:p>
+      <w:pPr>
+        <w:keepNext w:val="0"/>
+        <w:keepLines w:val="0"/>
+        <w:widowControl/>
+        <w:suppressLineNumbers w:val="0"/>
+        <w:shd w:val="clear" w:fill="FFFFFF"/>
+        <w:spacing w:line="285" w:lineRule="atLeast"/>
+        <w:jc w:val="left"/>
+        <w:rPr>
+          <w:rFonts w:hint="default" w:ascii="Consolas" w:hAnsi="Consolas" w:eastAsia="Consolas" w:cs="Consolas"/>
+          <w:b w:val="0"/>
+          <w:bCs w:val="0"/>
+          <w:color w:val="000000"/>
+          <w:sz w:val="21"/>
+          <w:szCs w:val="21"/>
+        </w:rPr>
+      </w:pPr>
+      <w:r>
+        <w:rPr>
+          <w:rFonts w:hint="default" w:ascii="Consolas" w:hAnsi="Consolas" w:eastAsia="Consolas" w:cs="Consolas"/>
+          <w:b w:val="0"/>
+          <w:bCs w:val="0"/>
+          <w:color w:val="000000"/>
+          <w:kern w:val="0"/>
+          <w:sz w:val="21"/>
+          <w:szCs w:val="21"/>
+          <w:shd w:val="clear" w:fill="FFFFFF"/>
+          <w:lang w:val="en-US" w:eastAsia="zh-CN" w:bidi="ar"/>
+        </w:rPr>
+        <w:t xml:space="preserve">    </w:t>
+      </w:r>
+      <w:r>
+        <w:rPr>
+          <w:rFonts w:hint="default" w:ascii="Consolas" w:hAnsi="Consolas" w:eastAsia="Consolas" w:cs="Consolas"/>
+          <w:b w:val="0"/>
+          <w:bCs w:val="0"/>
+          <w:color w:val="0000FF"/>
+          <w:kern w:val="0"/>
+          <w:sz w:val="21"/>
+          <w:szCs w:val="21"/>
+          <w:shd w:val="clear" w:fill="FFFFFF"/>
+          <w:lang w:val="en-US" w:eastAsia="zh-CN" w:bidi="ar"/>
+        </w:rPr>
+        <w:t>if</w:t>
+      </w:r>
+      <w:r>
+        <w:rPr>
+          <w:rFonts w:hint="default" w:ascii="Consolas" w:hAnsi="Consolas" w:eastAsia="Consolas" w:cs="Consolas"/>
+          <w:b w:val="0"/>
+          <w:bCs w:val="0"/>
+          <w:color w:val="000000"/>
+          <w:kern w:val="0"/>
+          <w:sz w:val="21"/>
+          <w:szCs w:val="21"/>
+          <w:shd w:val="clear" w:fill="FFFFFF"/>
+          <w:lang w:val="en-US" w:eastAsia="zh-CN" w:bidi="ar"/>
+        </w:rPr>
+        <w:t xml:space="preserve">  imgs1的图形 与 imgs2的图形 都满足旋转关系:     </w:t>
+      </w:r>
+    </w:p>
+    <w:p>
+      <w:pPr>
+        <w:keepNext w:val="0"/>
+        <w:keepLines w:val="0"/>
+        <w:widowControl/>
+        <w:suppressLineNumbers w:val="0"/>
+        <w:shd w:val="clear" w:fill="FFFFFF"/>
+        <w:spacing w:line="285" w:lineRule="atLeast"/>
+        <w:jc w:val="left"/>
+        <w:rPr>
+          <w:rFonts w:hint="default" w:ascii="Consolas" w:hAnsi="Consolas" w:eastAsia="Consolas" w:cs="Consolas"/>
+          <w:b w:val="0"/>
+          <w:bCs w:val="0"/>
+          <w:color w:val="000000"/>
+          <w:sz w:val="21"/>
+          <w:szCs w:val="21"/>
+        </w:rPr>
+      </w:pPr>
+      <w:r>
+        <w:rPr>
+          <w:rFonts w:hint="default" w:ascii="Consolas" w:hAnsi="Consolas" w:eastAsia="Consolas" w:cs="Consolas"/>
+          <w:b w:val="0"/>
+          <w:bCs w:val="0"/>
+          <w:color w:val="000000"/>
+          <w:kern w:val="0"/>
+          <w:sz w:val="21"/>
+          <w:szCs w:val="21"/>
+          <w:shd w:val="clear" w:fill="FFFFFF"/>
+          <w:lang w:val="en-US" w:eastAsia="zh-CN" w:bidi="ar"/>
+        </w:rPr>
+        <w:t xml:space="preserve">        scoreAddTo.score += </w:t>
+      </w:r>
+      <w:r>
+        <w:rPr>
+          <w:rFonts w:hint="default" w:ascii="Consolas" w:hAnsi="Consolas" w:eastAsia="Consolas" w:cs="Consolas"/>
+          <w:b w:val="0"/>
+          <w:bCs w:val="0"/>
+          <w:color w:val="098658"/>
+          <w:kern w:val="0"/>
+          <w:sz w:val="21"/>
+          <w:szCs w:val="21"/>
+          <w:shd w:val="clear" w:fill="FFFFFF"/>
+          <w:lang w:val="en-US" w:eastAsia="zh-CN" w:bidi="ar"/>
+        </w:rPr>
+        <w:t>10</w:t>
+      </w:r>
+      <w:r>
+        <w:rPr>
+          <w:rFonts w:hint="default" w:ascii="Consolas" w:hAnsi="Consolas" w:eastAsia="Consolas" w:cs="Consolas"/>
+          <w:b w:val="0"/>
+          <w:bCs w:val="0"/>
+          <w:color w:val="000000"/>
+          <w:kern w:val="0"/>
+          <w:sz w:val="21"/>
+          <w:szCs w:val="21"/>
+          <w:shd w:val="clear" w:fill="FFFFFF"/>
+          <w:lang w:val="en-US" w:eastAsia="zh-CN" w:bidi="ar"/>
+        </w:rPr>
+        <w:t xml:space="preserve">  </w:t>
+      </w:r>
+      <w:r>
+        <w:rPr>
+          <w:rFonts w:hint="default" w:ascii="Consolas" w:hAnsi="Consolas" w:eastAsia="Consolas" w:cs="Consolas"/>
+          <w:b w:val="0"/>
+          <w:bCs w:val="0"/>
+          <w:color w:val="008000"/>
+          <w:kern w:val="0"/>
+          <w:sz w:val="21"/>
+          <w:szCs w:val="21"/>
+          <w:shd w:val="clear" w:fill="FFFFFF"/>
+          <w:lang w:val="en-US" w:eastAsia="zh-CN" w:bidi="ar"/>
+        </w:rPr>
+        <w:t xml:space="preserve"># 匹配到旋转规则, </w:t>
+      </w:r>
+      <w:r>
+        <w:rPr>
+          <w:rFonts w:hint="eastAsia" w:ascii="Consolas" w:hAnsi="Consolas" w:eastAsia="Consolas" w:cs="Consolas"/>
+          <w:b w:val="0"/>
+          <w:bCs w:val="0"/>
+          <w:color w:val="008000"/>
+          <w:kern w:val="0"/>
+          <w:sz w:val="21"/>
+          <w:szCs w:val="21"/>
+          <w:shd w:val="clear" w:fill="FFFFFF"/>
+          <w:lang w:val="en-US" w:eastAsia="zh-CN" w:bidi="ar"/>
+        </w:rPr>
+        <w:t>可信度</w:t>
+      </w:r>
+      <w:r>
+        <w:rPr>
+          <w:rFonts w:hint="default" w:ascii="Consolas" w:hAnsi="Consolas" w:eastAsia="Consolas" w:cs="Consolas"/>
+          <w:b w:val="0"/>
+          <w:bCs w:val="0"/>
+          <w:color w:val="008000"/>
+          <w:kern w:val="0"/>
+          <w:sz w:val="21"/>
+          <w:szCs w:val="21"/>
+          <w:shd w:val="clear" w:fill="FFFFFF"/>
+          <w:lang w:val="en-US" w:eastAsia="zh-CN" w:bidi="ar"/>
+        </w:rPr>
+        <w:t>评分加 10分</w:t>
+      </w:r>
+    </w:p>
+    <w:p>
+      <w:pPr>
+        <w:keepNext w:val="0"/>
+        <w:keepLines w:val="0"/>
+        <w:widowControl/>
+        <w:suppressLineNumbers w:val="0"/>
+        <w:shd w:val="clear" w:fill="FFFFFF"/>
+        <w:spacing w:line="285" w:lineRule="atLeast"/>
+        <w:ind w:firstLine="440"/>
+        <w:jc w:val="left"/>
+        <w:rPr>
+          <w:rFonts w:hint="default" w:ascii="Consolas" w:hAnsi="Consolas" w:eastAsia="Consolas" w:cs="Consolas"/>
+          <w:b w:val="0"/>
+          <w:bCs w:val="0"/>
+          <w:color w:val="000000"/>
+          <w:kern w:val="0"/>
+          <w:sz w:val="21"/>
+          <w:szCs w:val="21"/>
+          <w:shd w:val="clear" w:fill="FFFFFF"/>
+          <w:lang w:val="en-US" w:eastAsia="zh-CN" w:bidi="ar"/>
+        </w:rPr>
+      </w:pPr>
+      <w:r>
+        <w:rPr>
+          <w:rFonts w:hint="default" w:ascii="Consolas" w:hAnsi="Consolas" w:eastAsia="Consolas" w:cs="Consolas"/>
+          <w:b w:val="0"/>
+          <w:bCs w:val="0"/>
+          <w:color w:val="000000"/>
+          <w:kern w:val="0"/>
+          <w:sz w:val="21"/>
+          <w:szCs w:val="21"/>
+          <w:shd w:val="clear" w:fill="FFFFFF"/>
+          <w:lang w:val="en-US" w:eastAsia="zh-CN" w:bidi="ar"/>
+        </w:rPr>
+        <w:t>......    </w:t>
+      </w:r>
+    </w:p>
+    <w:p>
+      <w:pPr>
+        <w:keepNext w:val="0"/>
+        <w:keepLines w:val="0"/>
+        <w:widowControl/>
+        <w:suppressLineNumbers w:val="0"/>
+        <w:shd w:val="clear" w:fill="FFFFFF"/>
+        <w:spacing w:line="285" w:lineRule="atLeast"/>
+        <w:ind w:firstLine="440"/>
+        <w:jc w:val="left"/>
+        <w:rPr>
+          <w:rFonts w:hint="default" w:ascii="Consolas" w:hAnsi="Consolas" w:eastAsia="Consolas" w:cs="Consolas"/>
+          <w:b w:val="0"/>
+          <w:bCs w:val="0"/>
+          <w:color w:val="000000"/>
+          <w:kern w:val="0"/>
+          <w:sz w:val="21"/>
+          <w:szCs w:val="21"/>
+          <w:shd w:val="clear" w:fill="FFFFFF"/>
+          <w:lang w:val="en-US" w:eastAsia="zh-CN" w:bidi="ar"/>
+        </w:rPr>
+      </w:pPr>
+    </w:p>
+    <w:p>
+      <w:pPr>
+        <w:keepNext w:val="0"/>
+        <w:keepLines w:val="0"/>
+        <w:widowControl/>
+        <w:suppressLineNumbers w:val="0"/>
+        <w:shd w:val="clear" w:fill="FFFFFF"/>
+        <w:spacing w:line="285" w:lineRule="atLeast"/>
+        <w:jc w:val="left"/>
+        <w:rPr>
+          <w:rFonts w:hint="default" w:ascii="Consolas" w:hAnsi="Consolas" w:eastAsia="Consolas" w:cs="Consolas"/>
+          <w:b w:val="0"/>
+          <w:bCs w:val="0"/>
+          <w:color w:val="000000"/>
+          <w:sz w:val="21"/>
+          <w:szCs w:val="21"/>
+        </w:rPr>
+      </w:pPr>
+    </w:p>
+    <w:p>
+      <w:pPr>
+        <w:keepNext w:val="0"/>
+        <w:keepLines w:val="0"/>
+        <w:widowControl/>
+        <w:suppressLineNumbers w:val="0"/>
+        <w:shd w:val="clear" w:fill="FFFFFF"/>
+        <w:spacing w:line="285" w:lineRule="atLeast"/>
+        <w:jc w:val="left"/>
+        <w:rPr>
+          <w:rFonts w:hint="default" w:asciiTheme="minorEastAsia" w:hAnsiTheme="minorEastAsia" w:cstheme="minorEastAsia"/>
+          <w:b w:val="0"/>
+          <w:bCs w:val="0"/>
+          <w:color w:val="auto"/>
+          <w:kern w:val="0"/>
+          <w:sz w:val="24"/>
+          <w:szCs w:val="24"/>
+          <w:shd w:val="clear" w:fill="FFFFFF"/>
+          <w:lang w:val="en-US" w:eastAsia="zh-CN" w:bidi="ar"/>
+        </w:rPr>
+      </w:pPr>
+      <w:r>
+        <w:rPr>
+          <w:rFonts w:hint="eastAsia" w:asciiTheme="minorEastAsia" w:hAnsiTheme="minorEastAsia" w:cstheme="minorEastAsia"/>
+          <w:b w:val="0"/>
+          <w:bCs w:val="0"/>
+          <w:color w:val="auto"/>
+          <w:kern w:val="0"/>
+          <w:sz w:val="24"/>
+          <w:szCs w:val="24"/>
+          <w:shd w:val="clear" w:fill="FFFFFF"/>
+          <w:lang w:val="en-US" w:eastAsia="zh-CN" w:bidi="ar"/>
+        </w:rPr>
+        <w:t xml:space="preserve">( 即: </w:t>
+      </w:r>
+      <w:r>
+        <w:rPr>
+          <w:rFonts w:hint="default" w:ascii="Consolas" w:hAnsi="Consolas" w:eastAsia="Consolas" w:cs="Consolas"/>
+          <w:b w:val="0"/>
+          <w:bCs w:val="0"/>
+          <w:color w:val="18605A" w:themeColor="accent5" w:themeShade="80"/>
+          <w:kern w:val="0"/>
+          <w:sz w:val="21"/>
+          <w:szCs w:val="21"/>
+          <w:shd w:val="clear" w:fill="FFFFFF"/>
+          <w:lang w:val="en-US" w:eastAsia="zh-CN" w:bidi="ar"/>
+        </w:rPr>
+        <w:t>calculateImages2MatchScore</w:t>
+      </w:r>
+      <w:r>
+        <w:rPr>
+          <w:rFonts w:hint="eastAsia" w:ascii="Consolas" w:hAnsi="Consolas" w:eastAsia="Consolas" w:cs="Consolas"/>
+          <w:b w:val="0"/>
+          <w:bCs w:val="0"/>
+          <w:color w:val="auto"/>
+          <w:kern w:val="0"/>
+          <w:sz w:val="21"/>
+          <w:szCs w:val="21"/>
+          <w:shd w:val="clear" w:fill="FFFFFF"/>
+          <w:lang w:val="en-US" w:eastAsia="zh-CN" w:bidi="ar"/>
+        </w:rPr>
+        <w:t xml:space="preserve">  所做的工作. 就是所谓的 </w:t>
+      </w:r>
+      <w:r>
+        <w:rPr>
+          <w:rFonts w:hint="default" w:ascii="Consolas" w:hAnsi="Consolas" w:eastAsia="Consolas" w:cs="Consolas"/>
+          <w:b w:val="0"/>
+          <w:bCs w:val="0"/>
+          <w:color w:val="auto"/>
+          <w:kern w:val="0"/>
+          <w:sz w:val="21"/>
+          <w:szCs w:val="21"/>
+          <w:shd w:val="clear" w:fill="FFFFFF"/>
+          <w:lang w:val="en-US" w:eastAsia="zh-CN" w:bidi="ar"/>
+        </w:rPr>
+        <w:t>“规则堆砌”</w:t>
+      </w:r>
+      <w:r>
+        <w:rPr>
+          <w:rFonts w:hint="eastAsia" w:ascii="Consolas" w:hAnsi="Consolas" w:eastAsia="Consolas" w:cs="Consolas"/>
+          <w:b w:val="0"/>
+          <w:bCs w:val="0"/>
+          <w:color w:val="auto"/>
+          <w:kern w:val="0"/>
+          <w:sz w:val="21"/>
+          <w:szCs w:val="21"/>
+          <w:shd w:val="clear" w:fill="FFFFFF"/>
+          <w:lang w:val="en-US" w:eastAsia="zh-CN" w:bidi="ar"/>
+        </w:rPr>
+        <w:t xml:space="preserve"> )   </w:t>
+      </w:r>
+      <w:r>
+        <w:rPr>
+          <w:rFonts w:hint="eastAsia" w:asciiTheme="minorEastAsia" w:hAnsiTheme="minorEastAsia" w:cstheme="minorEastAsia"/>
+          <w:b w:val="0"/>
+          <w:bCs w:val="0"/>
+          <w:color w:val="auto"/>
+          <w:kern w:val="0"/>
+          <w:sz w:val="24"/>
+          <w:szCs w:val="24"/>
+          <w:shd w:val="clear" w:fill="FFFFFF"/>
+          <w:lang w:val="en-US" w:eastAsia="zh-CN" w:bidi="ar"/>
+        </w:rPr>
+        <w:t xml:space="preserve">      </w:t>
+      </w:r>
+    </w:p>
+    <w:p>
+      <w:pPr>
+        <w:keepNext w:val="0"/>
+        <w:keepLines w:val="0"/>
+        <w:widowControl/>
+        <w:suppressLineNumbers w:val="0"/>
+        <w:shd w:val="clear" w:fill="FFFFFF"/>
+        <w:spacing w:line="285" w:lineRule="atLeast"/>
+        <w:jc w:val="left"/>
+        <w:rPr>
+          <w:rFonts w:hint="default" w:asciiTheme="minorEastAsia" w:hAnsiTheme="minorEastAsia" w:eastAsiaTheme="minorEastAsia" w:cstheme="minorEastAsia"/>
+          <w:b w:val="0"/>
+          <w:bCs w:val="0"/>
+          <w:color w:val="auto"/>
+          <w:kern w:val="0"/>
+          <w:sz w:val="24"/>
+          <w:szCs w:val="24"/>
+          <w:highlight w:val="none"/>
+          <w:shd w:val="clear" w:fill="FFFFFF"/>
+          <w:lang w:val="en-US" w:eastAsia="zh-CN" w:bidi="ar"/>
+        </w:rPr>
+      </w:pPr>
+      <w:r>
+        <w:rPr>
+          <w:rFonts w:hint="eastAsia" w:asciiTheme="minorEastAsia" w:hAnsiTheme="minorEastAsia" w:cstheme="minorEastAsia"/>
+          <w:b w:val="0"/>
+          <w:bCs w:val="0"/>
+          <w:color w:val="auto"/>
+          <w:kern w:val="0"/>
+          <w:sz w:val="24"/>
+          <w:szCs w:val="24"/>
+          <w:shd w:val="clear" w:fill="FFFFFF"/>
+          <w:lang w:val="en-US" w:eastAsia="zh-CN" w:bidi="ar"/>
+        </w:rPr>
+        <w:t xml:space="preserve">    </w:t>
+      </w:r>
+    </w:p>
+    <w:p>
+      <w:pPr>
+        <w:keepNext w:val="0"/>
+        <w:keepLines w:val="0"/>
+        <w:widowControl/>
+        <w:suppressLineNumbers w:val="0"/>
+        <w:shd w:val="clear" w:fill="FFFFFF"/>
+        <w:spacing w:line="285" w:lineRule="atLeast"/>
         <w:jc w:val="left"/>
         <w:rPr>
           <w:rFonts w:hint="default" w:asciiTheme="minorEastAsia" w:hAnsiTheme="minorEastAsia" w:cstheme="minorEastAsia"/>
@@ -17553,7 +18798,130 @@
           <w:shd w:val="clear" w:fill="FFFFFF"/>
           <w:lang w:val="en-US" w:eastAsia="zh-CN" w:bidi="ar"/>
         </w:rPr>
-        <w:t>calculateImages3MatchScore(self,imgs1Name,imgs2Name,scoreAddTo,scoreWeight=1)</w:t>
+        <w:t>calculateImages3MatchScore(self,imgs1Name</w:t>
+      </w:r>
+      <w:r>
+        <w:rPr>
+          <w:rFonts w:hint="eastAsia" w:ascii="Consolas" w:hAnsi="Consolas" w:eastAsia="Consolas" w:cs="Consolas"/>
+          <w:b w:val="0"/>
+          <w:bCs w:val="0"/>
+          <w:color w:val="18605A" w:themeColor="accent5" w:themeShade="80"/>
+          <w:kern w:val="0"/>
+          <w:sz w:val="21"/>
+          <w:szCs w:val="21"/>
+          <w:shd w:val="clear" w:fill="FFFFFF"/>
+          <w:lang w:val="en-US" w:eastAsia="zh-CN" w:bidi="ar"/>
+        </w:rPr>
+        <w:t>:str</w:t>
+      </w:r>
+      <w:r>
+        <w:rPr>
+          <w:rFonts w:hint="default" w:ascii="Consolas" w:hAnsi="Consolas" w:eastAsia="Consolas" w:cs="Consolas"/>
+          <w:b w:val="0"/>
+          <w:bCs w:val="0"/>
+          <w:color w:val="18605A" w:themeColor="accent5" w:themeShade="80"/>
+          <w:kern w:val="0"/>
+          <w:sz w:val="21"/>
+          <w:szCs w:val="21"/>
+          <w:shd w:val="clear" w:fill="FFFFFF"/>
+          <w:lang w:val="en-US" w:eastAsia="zh-CN" w:bidi="ar"/>
+        </w:rPr>
+        <w:t>,imgs2Name</w:t>
+      </w:r>
+      <w:r>
+        <w:rPr>
+          <w:rFonts w:hint="eastAsia" w:ascii="Consolas" w:hAnsi="Consolas" w:eastAsia="Consolas" w:cs="Consolas"/>
+          <w:b w:val="0"/>
+          <w:bCs w:val="0"/>
+          <w:color w:val="18605A" w:themeColor="accent5" w:themeShade="80"/>
+          <w:kern w:val="0"/>
+          <w:sz w:val="21"/>
+          <w:szCs w:val="21"/>
+          <w:shd w:val="clear" w:fill="FFFFFF"/>
+          <w:lang w:val="en-US" w:eastAsia="zh-CN" w:bidi="ar"/>
+        </w:rPr>
+        <w:t>:str</w:t>
+      </w:r>
+      <w:r>
+        <w:rPr>
+          <w:rFonts w:hint="default" w:ascii="Consolas" w:hAnsi="Consolas" w:eastAsia="Consolas" w:cs="Consolas"/>
+          <w:b w:val="0"/>
+          <w:bCs w:val="0"/>
+          <w:color w:val="18605A" w:themeColor="accent5" w:themeShade="80"/>
+          <w:kern w:val="0"/>
+          <w:sz w:val="21"/>
+          <w:szCs w:val="21"/>
+          <w:shd w:val="clear" w:fill="FFFFFF"/>
+          <w:lang w:val="en-US" w:eastAsia="zh-CN" w:bidi="ar"/>
+        </w:rPr>
+        <w:t>,scoreAddTo</w:t>
+      </w:r>
+      <w:r>
+        <w:rPr>
+          <w:rFonts w:hint="eastAsia" w:ascii="Consolas" w:hAnsi="Consolas" w:eastAsia="Consolas" w:cs="Consolas"/>
+          <w:b w:val="0"/>
+          <w:bCs w:val="0"/>
+          <w:color w:val="30C0B4" w:themeColor="accent5"/>
+          <w:kern w:val="0"/>
+          <w:sz w:val="21"/>
+          <w:szCs w:val="21"/>
+          <w:shd w:val="clear" w:fill="FFFFFF"/>
+          <w:lang w:val="en-US" w:eastAsia="zh-CN" w:bidi="ar"/>
+          <w14:textFill>
+            <w14:solidFill>
+              <w14:schemeClr w14:val="accent5"/>
+            </w14:solidFill>
+          </w14:textFill>
+        </w:rPr>
+        <w:t>:</w:t>
+      </w:r>
+      <w:r>
+        <w:rPr>
+          <w:rFonts w:ascii="Courier New" w:hAnsi="Courier New" w:eastAsia="宋体" w:cs="Courier New"/>
+          <w:color w:val="30C0B4" w:themeColor="accent5"/>
+          <w:sz w:val="21"/>
+          <w:szCs w:val="21"/>
+          <w:shd w:val="clear" w:fill="FFFFFF"/>
+          <w14:textFill>
+            <w14:solidFill>
+              <w14:schemeClr w14:val="accent5"/>
+            </w14:solidFill>
+          </w14:textFill>
+        </w:rPr>
+        <w:t>AnswerScore</w:t>
+      </w:r>
+      <w:r>
+        <w:rPr>
+          <w:rFonts w:hint="default" w:ascii="Consolas" w:hAnsi="Consolas" w:eastAsia="Consolas" w:cs="Consolas"/>
+          <w:b w:val="0"/>
+          <w:bCs w:val="0"/>
+          <w:color w:val="30C0B4" w:themeColor="accent5"/>
+          <w:kern w:val="0"/>
+          <w:sz w:val="21"/>
+          <w:szCs w:val="21"/>
+          <w:shd w:val="clear" w:fill="FFFFFF"/>
+          <w:lang w:val="en-US" w:eastAsia="zh-CN" w:bidi="ar"/>
+          <w14:textFill>
+            <w14:solidFill>
+              <w14:schemeClr w14:val="accent5"/>
+            </w14:solidFill>
+          </w14:textFill>
+        </w:rPr>
+        <w:t>,</w:t>
+      </w:r>
+      <w:r>
+        <w:rPr>
+          <w:rFonts w:hint="default" w:ascii="Consolas" w:hAnsi="Consolas" w:eastAsia="Consolas" w:cs="Consolas"/>
+          <w:b w:val="0"/>
+          <w:bCs w:val="0"/>
+          <w:color w:val="18605A" w:themeColor="accent5" w:themeShade="80"/>
+          <w:kern w:val="0"/>
+          <w:sz w:val="21"/>
+          <w:szCs w:val="21"/>
+          <w:shd w:val="clear" w:fill="FFFFFF"/>
+          <w:lang w:val="en-US" w:eastAsia="zh-CN" w:bidi="ar"/>
+        </w:rPr>
+        <w:t>scoreWeight=1)</w:t>
       </w:r>
     </w:p>
     <w:p>
@@ -18413,28 +19781,271 @@
         <w:ind w:firstLine="720" w:firstLineChars="300"/>
         <w:jc w:val="left"/>
         <w:rPr>
+          <w:rFonts w:hint="eastAsia" w:asciiTheme="minorEastAsia" w:hAnsiTheme="minorEastAsia" w:cstheme="minorEastAsia"/>
+          <w:b w:val="0"/>
+          <w:bCs w:val="0"/>
+          <w:color w:val="auto"/>
+          <w:kern w:val="0"/>
+          <w:sz w:val="24"/>
+          <w:szCs w:val="24"/>
+          <w:highlight w:val="none"/>
+          <w:shd w:val="clear" w:fill="FFFFFF"/>
+          <w:lang w:val="en-US" w:eastAsia="zh-CN" w:bidi="ar"/>
+        </w:rPr>
+      </w:pPr>
+      <w:r>
+        <w:rPr>
+          <w:rFonts w:hint="eastAsia" w:asciiTheme="minorEastAsia" w:hAnsiTheme="minorEastAsia" w:cstheme="minorEastAsia"/>
+          <w:b w:val="0"/>
+          <w:bCs w:val="0"/>
+          <w:color w:val="auto"/>
+          <w:kern w:val="0"/>
+          <w:sz w:val="24"/>
+          <w:szCs w:val="24"/>
+          <w:shd w:val="clear" w:fill="FFFFFF"/>
+          <w:lang w:val="en-US" w:eastAsia="zh-CN" w:bidi="ar"/>
+        </w:rPr>
+        <w:t xml:space="preserve"> </w:t>
+      </w:r>
+      <w:r>
+        <w:rPr>
+          <w:rFonts w:hint="eastAsia" w:asciiTheme="minorEastAsia" w:hAnsiTheme="minorEastAsia" w:eastAsiaTheme="minorEastAsia" w:cstheme="minorEastAsia"/>
+          <w:b w:val="0"/>
+          <w:bCs w:val="0"/>
+          <w:color w:val="auto"/>
+          <w:kern w:val="0"/>
+          <w:sz w:val="24"/>
+          <w:szCs w:val="24"/>
+          <w:highlight w:val="none"/>
+          <w:shd w:val="clear" w:fill="FFFFFF"/>
+          <w:lang w:val="en-US" w:eastAsia="zh-CN" w:bidi="ar"/>
+        </w:rPr>
+        <w:t>scoreAddTo</w:t>
+      </w:r>
+      <w:r>
+        <w:rPr>
+          <w:rFonts w:hint="eastAsia" w:asciiTheme="minorEastAsia" w:hAnsiTheme="minorEastAsia" w:cstheme="minorEastAsia"/>
+          <w:b w:val="0"/>
+          <w:bCs w:val="0"/>
+          <w:color w:val="auto"/>
+          <w:kern w:val="0"/>
+          <w:sz w:val="24"/>
+          <w:szCs w:val="24"/>
+          <w:highlight w:val="none"/>
+          <w:shd w:val="clear" w:fill="FFFFFF"/>
+          <w:lang w:val="en-US" w:eastAsia="zh-CN" w:bidi="ar"/>
+        </w:rPr>
+        <w:t xml:space="preserve"> 用于累加 </w:t>
+      </w:r>
+      <w:r>
+        <w:rPr>
+          <w:rFonts w:hint="eastAsia" w:asciiTheme="minorEastAsia" w:hAnsiTheme="minorEastAsia" w:eastAsiaTheme="minorEastAsia" w:cstheme="minorEastAsia"/>
+          <w:sz w:val="24"/>
+          <w:szCs w:val="24"/>
+          <w:lang w:val="en-US" w:eastAsia="zh-CN"/>
+        </w:rPr>
+        <w:t>评分结果</w:t>
+      </w:r>
+      <w:r>
+        <w:rPr>
+          <w:rFonts w:hint="eastAsia" w:asciiTheme="minorEastAsia" w:hAnsiTheme="minorEastAsia" w:cstheme="minorEastAsia"/>
+          <w:b w:val="0"/>
+          <w:bCs w:val="0"/>
+          <w:color w:val="auto"/>
+          <w:kern w:val="0"/>
+          <w:sz w:val="24"/>
+          <w:szCs w:val="24"/>
+          <w:highlight w:val="none"/>
+          <w:shd w:val="clear" w:fill="FFFFFF"/>
+          <w:lang w:val="en-US" w:eastAsia="zh-CN" w:bidi="ar"/>
+        </w:rPr>
+        <w:t xml:space="preserve"> </w:t>
+      </w:r>
+    </w:p>
+    <w:p>
+      <w:pPr>
+        <w:keepNext w:val="0"/>
+        <w:keepLines w:val="0"/>
+        <w:widowControl/>
+        <w:suppressLineNumbers w:val="0"/>
+        <w:shd w:val="clear" w:fill="FFFFFF"/>
+        <w:spacing w:line="285" w:lineRule="atLeast"/>
+        <w:ind w:firstLine="720" w:firstLineChars="300"/>
+        <w:jc w:val="left"/>
+        <w:rPr>
+          <w:rFonts w:hint="eastAsia" w:asciiTheme="minorEastAsia" w:hAnsiTheme="minorEastAsia" w:cstheme="minorEastAsia"/>
+          <w:b w:val="0"/>
+          <w:bCs w:val="0"/>
+          <w:color w:val="auto"/>
+          <w:kern w:val="0"/>
+          <w:sz w:val="24"/>
+          <w:szCs w:val="24"/>
+          <w:highlight w:val="none"/>
+          <w:shd w:val="clear" w:fill="FFFFFF"/>
+          <w:lang w:val="en-US" w:eastAsia="zh-CN" w:bidi="ar"/>
+        </w:rPr>
+      </w:pPr>
+    </w:p>
+    <w:p>
+      <w:pPr>
+        <w:keepNext w:val="0"/>
+        <w:keepLines w:val="0"/>
+        <w:widowControl/>
+        <w:suppressLineNumbers w:val="0"/>
+        <w:shd w:val="clear" w:fill="FFFFFF"/>
+        <w:spacing w:line="285" w:lineRule="atLeast"/>
+        <w:jc w:val="left"/>
+        <w:rPr>
           <w:rFonts w:hint="default" w:asciiTheme="minorEastAsia" w:hAnsiTheme="minorEastAsia" w:eastAsiaTheme="minorEastAsia" w:cstheme="minorEastAsia"/>
           <w:b w:val="0"/>
           <w:bCs w:val="0"/>
           <w:color w:val="auto"/>
           <w:kern w:val="0"/>
-          <w:sz w:val="24"/>
-          <w:szCs w:val="24"/>
-          <w:shd w:val="clear" w:fill="FFFFFF"/>
-          <w:lang w:val="en-US" w:eastAsia="zh-CN" w:bidi="ar"/>
-        </w:rPr>
-      </w:pPr>
-      <w:r>
-        <w:rPr>
-          <w:rFonts w:hint="eastAsia" w:asciiTheme="minorEastAsia" w:hAnsiTheme="minorEastAsia" w:cstheme="minorEastAsia"/>
+          <w:sz w:val="21"/>
+          <w:szCs w:val="21"/>
+          <w:shd w:val="clear" w:fill="FFFFFF"/>
+          <w:lang w:val="en-US" w:eastAsia="zh-CN" w:bidi="ar"/>
+        </w:rPr>
+      </w:pPr>
+      <w:r>
+        <w:rPr>
+          <w:rFonts w:hint="default" w:ascii="Consolas" w:hAnsi="Consolas" w:eastAsia="Consolas" w:cs="Consolas"/>
+          <w:b w:val="0"/>
+          <w:bCs w:val="0"/>
+          <w:color w:val="4874CB" w:themeColor="accent1"/>
+          <w:kern w:val="0"/>
+          <w:sz w:val="21"/>
+          <w:szCs w:val="21"/>
+          <w:shd w:val="clear" w:fill="FFFFFF"/>
+          <w:lang w:val="en-US" w:eastAsia="zh-CN" w:bidi="ar"/>
+          <w14:textFill>
+            <w14:solidFill>
+              <w14:schemeClr w14:val="accent1"/>
+            </w14:solidFill>
+          </w14:textFill>
+        </w:rPr>
+        <w:t>calculateImages3MatchScore</w:t>
+      </w:r>
+      <w:r>
+        <w:rPr>
+          <w:rFonts w:hint="eastAsia" w:ascii="Consolas" w:hAnsi="Consolas" w:eastAsia="Consolas" w:cs="Consolas"/>
+          <w:b w:val="0"/>
+          <w:bCs w:val="0"/>
+          <w:color w:val="4874CB" w:themeColor="accent1"/>
+          <w:kern w:val="0"/>
+          <w:sz w:val="21"/>
+          <w:szCs w:val="21"/>
+          <w:shd w:val="clear" w:fill="FFFFFF"/>
+          <w:lang w:val="en-US" w:eastAsia="zh-CN" w:bidi="ar"/>
+          <w14:textFill>
+            <w14:solidFill>
+              <w14:schemeClr w14:val="accent1"/>
+            </w14:solidFill>
+          </w14:textFill>
+        </w:rPr>
+        <w:t xml:space="preserve"> </w:t>
+      </w:r>
+      <w:r>
+        <w:rPr>
+          <w:rFonts w:hint="eastAsia" w:asciiTheme="minorEastAsia" w:hAnsiTheme="minorEastAsia" w:eastAsiaTheme="minorEastAsia" w:cstheme="minorEastAsia"/>
           <w:b w:val="0"/>
           <w:bCs w:val="0"/>
           <w:color w:val="auto"/>
           <w:kern w:val="0"/>
-          <w:sz w:val="24"/>
-          <w:szCs w:val="24"/>
-          <w:shd w:val="clear" w:fill="FFFFFF"/>
-          <w:lang w:val="en-US" w:eastAsia="zh-CN" w:bidi="ar"/>
+          <w:sz w:val="21"/>
+          <w:szCs w:val="21"/>
+          <w:shd w:val="clear" w:fill="FFFFFF"/>
+          <w:lang w:val="en-US" w:eastAsia="zh-CN" w:bidi="ar"/>
+        </w:rPr>
+        <w:t xml:space="preserve"> 的</w:t>
+      </w:r>
+      <w:r>
+        <w:rPr>
+          <w:rFonts w:hint="eastAsia" w:asciiTheme="minorEastAsia" w:hAnsiTheme="minorEastAsia" w:cstheme="minorEastAsia"/>
+          <w:b w:val="0"/>
+          <w:bCs w:val="0"/>
+          <w:color w:val="auto"/>
+          <w:kern w:val="0"/>
+          <w:sz w:val="21"/>
+          <w:szCs w:val="21"/>
+          <w:shd w:val="clear" w:fill="FFFFFF"/>
+          <w:lang w:val="en-US" w:eastAsia="zh-CN" w:bidi="ar"/>
+        </w:rPr>
+        <w:t>代码实现类似于</w:t>
+      </w:r>
+      <w:r>
+        <w:rPr>
+          <w:rFonts w:hint="default" w:ascii="Consolas" w:hAnsi="Consolas" w:eastAsia="Consolas" w:cs="Consolas"/>
+          <w:b w:val="0"/>
+          <w:bCs w:val="0"/>
+          <w:color w:val="4874CB" w:themeColor="accent1"/>
+          <w:kern w:val="0"/>
+          <w:sz w:val="21"/>
+          <w:szCs w:val="21"/>
+          <w:shd w:val="clear" w:fill="FFFFFF"/>
+          <w:lang w:val="en-US" w:eastAsia="zh-CN" w:bidi="ar"/>
+          <w14:textFill>
+            <w14:solidFill>
+              <w14:schemeClr w14:val="accent1"/>
+            </w14:solidFill>
+          </w14:textFill>
+        </w:rPr>
+        <w:t>calculateImages</w:t>
+      </w:r>
+      <w:r>
+        <w:rPr>
+          <w:rFonts w:hint="eastAsia" w:ascii="Consolas" w:hAnsi="Consolas" w:eastAsia="Consolas" w:cs="Consolas"/>
+          <w:b w:val="0"/>
+          <w:bCs w:val="0"/>
+          <w:color w:val="4874CB" w:themeColor="accent1"/>
+          <w:kern w:val="0"/>
+          <w:sz w:val="21"/>
+          <w:szCs w:val="21"/>
+          <w:shd w:val="clear" w:fill="FFFFFF"/>
+          <w:lang w:val="en-US" w:eastAsia="zh-CN" w:bidi="ar"/>
+          <w14:textFill>
+            <w14:solidFill>
+              <w14:schemeClr w14:val="accent1"/>
+            </w14:solidFill>
+          </w14:textFill>
+        </w:rPr>
+        <w:t>2</w:t>
+      </w:r>
+      <w:r>
+        <w:rPr>
+          <w:rFonts w:hint="default" w:ascii="Consolas" w:hAnsi="Consolas" w:eastAsia="Consolas" w:cs="Consolas"/>
+          <w:b w:val="0"/>
+          <w:bCs w:val="0"/>
+          <w:color w:val="4874CB" w:themeColor="accent1"/>
+          <w:kern w:val="0"/>
+          <w:sz w:val="21"/>
+          <w:szCs w:val="21"/>
+          <w:shd w:val="clear" w:fill="FFFFFF"/>
+          <w:lang w:val="en-US" w:eastAsia="zh-CN" w:bidi="ar"/>
+          <w14:textFill>
+            <w14:solidFill>
+              <w14:schemeClr w14:val="accent1"/>
+            </w14:solidFill>
+          </w14:textFill>
+        </w:rPr>
+        <w:t>MatchScore</w:t>
+      </w:r>
+      <w:r>
+        <w:rPr>
+          <w:rFonts w:hint="eastAsia" w:ascii="Consolas" w:hAnsi="Consolas" w:eastAsia="Consolas" w:cs="Consolas"/>
+          <w:b w:val="0"/>
+          <w:bCs w:val="0"/>
+          <w:color w:val="4874CB" w:themeColor="accent1"/>
+          <w:kern w:val="0"/>
+          <w:sz w:val="21"/>
+          <w:szCs w:val="21"/>
+          <w:shd w:val="clear" w:fill="FFFFFF"/>
+          <w:lang w:val="en-US" w:eastAsia="zh-CN" w:bidi="ar"/>
+          <w14:textFill>
+            <w14:solidFill>
+              <w14:schemeClr w14:val="accent1"/>
+            </w14:solidFill>
+          </w14:textFill>
         </w:rPr>
         <w:t xml:space="preserve"> </w:t>
       </w:r>
@@ -18445,53 +20056,51 @@
           <w:bCs w:val="0"/>
           <w:color w:val="auto"/>
           <w:kern w:val="0"/>
+          <w:sz w:val="21"/>
+          <w:szCs w:val="21"/>
+          <w:shd w:val="clear" w:fill="FFFFFF"/>
+          <w:lang w:val="en-US" w:eastAsia="zh-CN" w:bidi="ar"/>
+        </w:rPr>
+        <w:t xml:space="preserve"> </w:t>
+      </w:r>
+      <w:r>
+        <w:rPr>
+          <w:rFonts w:hint="eastAsia" w:asciiTheme="minorEastAsia" w:hAnsiTheme="minorEastAsia" w:cstheme="minorEastAsia"/>
+          <w:b w:val="0"/>
+          <w:bCs w:val="0"/>
+          <w:color w:val="auto"/>
+          <w:kern w:val="0"/>
+          <w:sz w:val="21"/>
+          <w:szCs w:val="21"/>
+          <w:shd w:val="clear" w:fill="FFFFFF"/>
+          <w:lang w:val="en-US" w:eastAsia="zh-CN" w:bidi="ar"/>
+        </w:rPr>
+        <w:t>, 单 使用的匹配规则不同</w:t>
+      </w:r>
+    </w:p>
+    <w:p>
+      <w:pPr>
+        <w:keepNext w:val="0"/>
+        <w:keepLines w:val="0"/>
+        <w:widowControl/>
+        <w:suppressLineNumbers w:val="0"/>
+        <w:shd w:val="clear" w:fill="FFFFFF"/>
+        <w:spacing w:line="285" w:lineRule="atLeast"/>
+        <w:ind w:firstLine="720" w:firstLineChars="300"/>
+        <w:jc w:val="left"/>
+        <w:rPr>
+          <w:rFonts w:hint="default" w:asciiTheme="minorEastAsia" w:hAnsiTheme="minorEastAsia" w:cstheme="minorEastAsia"/>
+          <w:b w:val="0"/>
+          <w:bCs w:val="0"/>
+          <w:color w:val="auto"/>
+          <w:kern w:val="0"/>
           <w:sz w:val="24"/>
           <w:szCs w:val="24"/>
           <w:highlight w:val="none"/>
           <w:shd w:val="clear" w:fill="FFFFFF"/>
           <w:lang w:val="en-US" w:eastAsia="zh-CN" w:bidi="ar"/>
         </w:rPr>
-        <w:t>scoreAddTo</w:t>
-      </w:r>
-      <w:r>
-        <w:rPr>
-          <w:rFonts w:hint="eastAsia" w:asciiTheme="minorEastAsia" w:hAnsiTheme="minorEastAsia" w:cstheme="minorEastAsia"/>
-          <w:b w:val="0"/>
-          <w:bCs w:val="0"/>
-          <w:color w:val="auto"/>
-          <w:kern w:val="0"/>
-          <w:sz w:val="24"/>
-          <w:szCs w:val="24"/>
-          <w:highlight w:val="none"/>
-          <w:shd w:val="clear" w:fill="FFFFFF"/>
-          <w:lang w:val="en-US" w:eastAsia="zh-CN" w:bidi="ar"/>
-        </w:rPr>
-        <w:t xml:space="preserve"> 用于累加 </w:t>
-      </w:r>
-      <w:r>
-        <w:rPr>
-          <w:rFonts w:hint="eastAsia" w:asciiTheme="minorEastAsia" w:hAnsiTheme="minorEastAsia" w:eastAsiaTheme="minorEastAsia" w:cstheme="minorEastAsia"/>
-          <w:sz w:val="24"/>
-          <w:szCs w:val="24"/>
-          <w:lang w:val="en-US" w:eastAsia="zh-CN"/>
-        </w:rPr>
-        <w:t>评分结果</w:t>
-      </w:r>
-      <w:r>
-        <w:rPr>
-          <w:rFonts w:hint="eastAsia" w:asciiTheme="minorEastAsia" w:hAnsiTheme="minorEastAsia" w:cstheme="minorEastAsia"/>
-          <w:b w:val="0"/>
-          <w:bCs w:val="0"/>
-          <w:color w:val="auto"/>
-          <w:kern w:val="0"/>
-          <w:sz w:val="24"/>
-          <w:szCs w:val="24"/>
-          <w:highlight w:val="none"/>
-          <w:shd w:val="clear" w:fill="FFFFFF"/>
-          <w:lang w:val="en-US" w:eastAsia="zh-CN" w:bidi="ar"/>
-        </w:rPr>
-        <w:t xml:space="preserve"> </w:t>
-      </w:r>
+      </w:pPr>
     </w:p>
     <w:p>
       <w:pPr>
@@ -19487,6 +21096,28 @@
     </w:p>
     <w:p>
       <w:pPr>
+        <w:keepNext w:val="0"/>
+        <w:keepLines w:val="0"/>
+        <w:widowControl/>
+        <w:suppressLineNumbers w:val="0"/>
+        <w:shd w:val="clear" w:fill="FFFFFF"/>
+        <w:spacing w:line="285" w:lineRule="atLeast"/>
+        <w:jc w:val="left"/>
+        <w:rPr>
+          <w:rFonts w:hint="default" w:ascii="Consolas" w:hAnsi="Consolas" w:eastAsia="Consolas" w:cs="Consolas"/>
+          <w:b w:val="0"/>
+          <w:bCs w:val="0"/>
+          <w:color w:val="auto"/>
+          <w:kern w:val="0"/>
+          <w:sz w:val="21"/>
+          <w:szCs w:val="21"/>
+          <w:shd w:val="clear" w:fill="FFFFFF"/>
+          <w:lang w:val="en-US" w:eastAsia="zh-CN" w:bidi="ar"/>
+        </w:rPr>
+      </w:pPr>
+    </w:p>
+    <w:p>
+      <w:pPr>
         <w:numPr>
           <w:ilvl w:val="0"/>
           <w:numId w:val="0"/>
@@ -19737,6 +21368,120 @@
     </w:p>
     <w:p>
       <w:pPr>
+        <w:rPr>
+          <w:rFonts w:hint="eastAsia"/>
+          <w:lang w:val="en-US" w:eastAsia="zh-CN"/>
+        </w:rPr>
+      </w:pPr>
+      <w:r>
+        <w:rPr>
+          <w:rFonts w:hint="eastAsia"/>
+          <w:lang w:val="en-US" w:eastAsia="zh-CN"/>
+        </w:rPr>
+        <w:t xml:space="preserve">  了解了上面的程序的主要框架后, 现在剩下的工作就是 </w:t>
+      </w:r>
+      <w:r>
+        <w:rPr>
+          <w:rFonts w:hint="default" w:ascii="Consolas" w:hAnsi="Consolas" w:eastAsia="Consolas" w:cs="Consolas"/>
+          <w:b w:val="0"/>
+          <w:bCs w:val="0"/>
+          <w:color w:val="18605A" w:themeColor="accent5" w:themeShade="80"/>
+          <w:kern w:val="0"/>
+          <w:sz w:val="21"/>
+          <w:szCs w:val="21"/>
+          <w:shd w:val="clear" w:fill="FFFFFF"/>
+          <w:lang w:val="en-US" w:eastAsia="zh-CN" w:bidi="ar"/>
+        </w:rPr>
+        <w:t>calculateImages2MatchScore</w:t>
+      </w:r>
+      <w:r>
+        <w:rPr>
+          <w:rFonts w:hint="eastAsia" w:ascii="Consolas" w:hAnsi="Consolas" w:eastAsia="Consolas" w:cs="Consolas"/>
+          <w:b w:val="0"/>
+          <w:bCs w:val="0"/>
+          <w:color w:val="auto"/>
+          <w:kern w:val="0"/>
+          <w:sz w:val="21"/>
+          <w:szCs w:val="21"/>
+          <w:shd w:val="clear" w:fill="FFFFFF"/>
+          <w:lang w:val="en-US" w:eastAsia="zh-CN" w:bidi="ar"/>
+        </w:rPr>
+        <w:t xml:space="preserve">  和 </w:t>
+      </w:r>
+      <w:r>
+        <w:rPr>
+          <w:rFonts w:hint="default" w:ascii="Consolas" w:hAnsi="Consolas" w:eastAsia="Consolas" w:cs="Consolas"/>
+          <w:b w:val="0"/>
+          <w:bCs w:val="0"/>
+          <w:color w:val="18605A" w:themeColor="accent5" w:themeShade="80"/>
+          <w:kern w:val="0"/>
+          <w:sz w:val="21"/>
+          <w:szCs w:val="21"/>
+          <w:shd w:val="clear" w:fill="FFFFFF"/>
+          <w:lang w:val="en-US" w:eastAsia="zh-CN" w:bidi="ar"/>
+        </w:rPr>
+        <w:t>calculateImages</w:t>
+      </w:r>
+      <w:r>
+        <w:rPr>
+          <w:rFonts w:hint="eastAsia" w:ascii="Consolas" w:hAnsi="Consolas" w:eastAsia="Consolas" w:cs="Consolas"/>
+          <w:b w:val="0"/>
+          <w:bCs w:val="0"/>
+          <w:color w:val="18605A" w:themeColor="accent5" w:themeShade="80"/>
+          <w:kern w:val="0"/>
+          <w:sz w:val="21"/>
+          <w:szCs w:val="21"/>
+          <w:shd w:val="clear" w:fill="FFFFFF"/>
+          <w:lang w:val="en-US" w:eastAsia="zh-CN" w:bidi="ar"/>
+        </w:rPr>
+        <w:t>3</w:t>
+      </w:r>
+      <w:r>
+        <w:rPr>
+          <w:rFonts w:hint="default" w:ascii="Consolas" w:hAnsi="Consolas" w:eastAsia="Consolas" w:cs="Consolas"/>
+          <w:b w:val="0"/>
+          <w:bCs w:val="0"/>
+          <w:color w:val="18605A" w:themeColor="accent5" w:themeShade="80"/>
+          <w:kern w:val="0"/>
+          <w:sz w:val="21"/>
+          <w:szCs w:val="21"/>
+          <w:shd w:val="clear" w:fill="FFFFFF"/>
+          <w:lang w:val="en-US" w:eastAsia="zh-CN" w:bidi="ar"/>
+        </w:rPr>
+        <w:t>MatchScore</w:t>
+      </w:r>
+      <w:r>
+        <w:rPr>
+          <w:rFonts w:hint="eastAsia" w:ascii="Consolas" w:hAnsi="Consolas" w:eastAsia="Consolas" w:cs="Consolas"/>
+          <w:b w:val="0"/>
+          <w:bCs w:val="0"/>
+          <w:color w:val="auto"/>
+          <w:kern w:val="0"/>
+          <w:sz w:val="21"/>
+          <w:szCs w:val="21"/>
+          <w:shd w:val="clear" w:fill="FFFFFF"/>
+          <w:lang w:val="en-US" w:eastAsia="zh-CN" w:bidi="ar"/>
+        </w:rPr>
+        <w:t xml:space="preserve"> 方法中要做的行列属性的匹配(或叫规则的判断), 如判断两个图形是否相等, 是否满足旋转关系等等. 这里介绍下这两个方法中涉及到关键的算法和数据结构 </w:t>
+      </w:r>
+      <w:r>
+        <w:rPr>
+          <w:rFonts w:hint="eastAsia"/>
+          <w:lang w:val="en-US" w:eastAsia="zh-CN"/>
+        </w:rPr>
+        <w:t xml:space="preserve">  </w:t>
+      </w:r>
+    </w:p>
+    <w:p>
+      <w:pPr>
+        <w:rPr>
+          <w:rFonts w:hint="default"/>
+          <w:lang w:val="en-US" w:eastAsia="zh-CN"/>
+        </w:rPr>
+      </w:pPr>
+    </w:p>
+    <w:p>
+      <w:pPr>
         <w:numPr>
           <w:ilvl w:val="0"/>
           <w:numId w:val="8"/>
@@ -19805,7 +21550,7 @@
           <w:szCs w:val="24"/>
           <w:lang w:val="en-US" w:eastAsia="zh-CN"/>
         </w:rPr>
-        <w:t>在算法中进行 行列 的属性匹配时, 都是针对图形中的元素的, 特别是 图形元素增减的规律, 更需要图形拆分出元素,才能指定 元素的数量</w:t>
+        <w:t>在算法中进行 行列 的属性匹配时, 都是针对图形中的元素的, 特别是 图形元素增减的规律, 更需要图形拆分出元素,才能知道图形中元素的数量</w:t>
       </w:r>
     </w:p>
     <w:p>
@@ -20793,7 +22538,7 @@
           <w:szCs w:val="24"/>
           <w:lang w:val="en-US" w:eastAsia="zh-CN"/>
         </w:rPr>
-        <w:t>在很多 行/列 属性比较是, 最终都涉及到 两元素 是否为同一个元素的问题(相等 或 相似), 例如 判断图形旋转后是否为同一图形.</w:t>
+        <w:t>在很多 行/列 属性比较时, 最终都涉及到 两元素 是否为同一个元素的问题(相等 或 相似), 例如 判断图形旋转后是否为同一图形.</w:t>
       </w:r>
     </w:p>
     <w:p>
@@ -21024,24 +22769,24 @@
         </w:numPr>
         <w:ind w:leftChars="0"/>
         <w:rPr>
-          <w:rFonts w:hint="eastAsia" w:asciiTheme="minorEastAsia" w:hAnsiTheme="minorEastAsia" w:cstheme="minorEastAsia"/>
-          <w:b w:val="0"/>
-          <w:bCs w:val="0"/>
-          <w:sz w:val="24"/>
-          <w:szCs w:val="24"/>
-          <w:lang w:val="en-US" w:eastAsia="zh-CN"/>
-        </w:rPr>
-      </w:pPr>
-      <w:r>
-        <w:rPr>
-          <w:rFonts w:hint="eastAsia" w:asciiTheme="minorEastAsia" w:hAnsiTheme="minorEastAsia" w:cstheme="minorEastAsia"/>
-          <w:b w:val="0"/>
-          <w:bCs w:val="0"/>
-          <w:sz w:val="24"/>
-          <w:szCs w:val="24"/>
-          <w:lang w:val="en-US" w:eastAsia="zh-CN"/>
-        </w:rPr>
-        <w:t xml:space="preserve">在比较AB 是否 相等/相似 时, 无法根据 像素 判断, 因为 图形已经被 放大. </w:t>
+          <w:rFonts w:hint="default" w:asciiTheme="minorEastAsia" w:hAnsiTheme="minorEastAsia" w:cstheme="minorEastAsia"/>
+          <w:b w:val="0"/>
+          <w:bCs w:val="0"/>
+          <w:sz w:val="24"/>
+          <w:szCs w:val="24"/>
+          <w:lang w:val="en-US" w:eastAsia="zh-CN"/>
+        </w:rPr>
+      </w:pPr>
+      <w:r>
+        <w:rPr>
+          <w:rFonts w:hint="eastAsia" w:asciiTheme="minorEastAsia" w:hAnsiTheme="minorEastAsia" w:cstheme="minorEastAsia"/>
+          <w:b w:val="0"/>
+          <w:bCs w:val="0"/>
+          <w:sz w:val="24"/>
+          <w:szCs w:val="24"/>
+          <w:lang w:val="en-US" w:eastAsia="zh-CN"/>
+        </w:rPr>
+        <w:t xml:space="preserve">在比较AB 是否 相等/相似 时, 无法根据 像素 判断, 因为 图形已经被 放大.  所以代码重写了 判断的方法 </w:t>
       </w:r>
     </w:p>
     <w:p>
@@ -21192,7 +22937,7 @@
           <w:shd w:val="clear" w:fill="FFFFFF"/>
           <w:lang w:val="en-US" w:eastAsia="zh-CN"/>
         </w:rPr>
-        <w:t xml:space="preserve"> 两个元素 相等或相似, 实现细节看需要再补充 </w:t>
+        <w:t xml:space="preserve"> 两个元素 相等或相似, 实现细节的文档看需要再补充 </w:t>
       </w:r>
     </w:p>
     <w:p>
@@ -21237,7 +22982,29 @@
           <w:szCs w:val="28"/>
           <w:lang w:val="en-US" w:eastAsia="zh-CN"/>
         </w:rPr>
-        <w:t xml:space="preserve"> 2x2 行 列 对象 Images2</w:t>
+        <w:t xml:space="preserve"> 2x2 行</w:t>
+      </w:r>
+      <w:r>
+        <w:rPr>
+          <w:rFonts w:hint="eastAsia" w:asciiTheme="minorEastAsia" w:hAnsiTheme="minorEastAsia" w:cstheme="minorEastAsia"/>
+          <w:b/>
+          <w:bCs/>
+          <w:sz w:val="28"/>
+          <w:szCs w:val="28"/>
+          <w:lang w:val="en-US" w:eastAsia="zh-CN"/>
+        </w:rPr>
+        <w:t>/</w:t>
+      </w:r>
+      <w:r>
+        <w:rPr>
+          <w:rFonts w:hint="eastAsia" w:asciiTheme="minorEastAsia" w:hAnsiTheme="minorEastAsia" w:eastAsiaTheme="minorEastAsia" w:cstheme="minorEastAsia"/>
+          <w:b/>
+          <w:bCs/>
+          <w:sz w:val="28"/>
+          <w:szCs w:val="28"/>
+          <w:lang w:val="en-US" w:eastAsia="zh-CN"/>
+        </w:rPr>
+        <w:t>列 对象 Images2</w:t>
       </w:r>
     </w:p>
     <w:p>
@@ -22328,7 +24095,29 @@
           <w:szCs w:val="28"/>
           <w:lang w:val="en-US" w:eastAsia="zh-CN"/>
         </w:rPr>
-        <w:t>3x3 行 列 对象 Images</w:t>
+        <w:t>3x3 行</w:t>
+      </w:r>
+      <w:r>
+        <w:rPr>
+          <w:rFonts w:hint="eastAsia" w:asciiTheme="minorEastAsia" w:hAnsiTheme="minorEastAsia" w:cstheme="minorEastAsia"/>
+          <w:b/>
+          <w:bCs/>
+          <w:sz w:val="28"/>
+          <w:szCs w:val="28"/>
+          <w:lang w:val="en-US" w:eastAsia="zh-CN"/>
+        </w:rPr>
+        <w:t>/</w:t>
+      </w:r>
+      <w:r>
+        <w:rPr>
+          <w:rFonts w:hint="eastAsia" w:asciiTheme="minorEastAsia" w:hAnsiTheme="minorEastAsia" w:eastAsiaTheme="minorEastAsia" w:cstheme="minorEastAsia"/>
+          <w:b/>
+          <w:bCs/>
+          <w:sz w:val="28"/>
+          <w:szCs w:val="28"/>
+          <w:lang w:val="en-US" w:eastAsia="zh-CN"/>
+        </w:rPr>
+        <w:t>列 对象 Images</w:t>
       </w:r>
       <w:r>
         <w:rPr>
@@ -22530,7 +24319,7 @@
           <w:szCs w:val="24"/>
           <w:lang w:val="en-US" w:eastAsia="zh-CN"/>
         </w:rPr>
-        <w:t xml:space="preserve"> 通过 构造对象  Imagegs3 (age</w:t>
+        <w:t>通过 构造对象  Imagegs3 (age</w:t>
       </w:r>
       <w:r>
         <w:rPr>
@@ -22607,20 +24396,6 @@
         </w:rPr>
         <w:t>来描述图形的 一行</w:t>
       </w:r>
-    </w:p>
-    <w:p>
-      <w:pPr>
-        <w:numPr>
-          <w:ilvl w:val="0"/>
-          <w:numId w:val="0"/>
-        </w:numPr>
-        <w:rPr>
-          <w:rFonts w:hint="default" w:asciiTheme="minorEastAsia" w:hAnsiTheme="minorEastAsia" w:cstheme="minorEastAsia"/>
-          <w:b w:val="0"/>
-          <w:bCs w:val="0"/>
-          <w:lang w:val="en-US" w:eastAsia="zh-CN"/>
-        </w:rPr>
-      </w:pPr>
     </w:p>
     <w:p>
       <w:pPr>
@@ -22631,8 +24406,137 @@
         <w:ind w:leftChars="0"/>
         <w:rPr>
           <w:rFonts w:hint="eastAsia" w:asciiTheme="minorEastAsia" w:hAnsiTheme="minorEastAsia" w:eastAsiaTheme="minorEastAsia" w:cstheme="minorEastAsia"/>
-          <w:b/>
-          <w:bCs/>
+          <w:b w:val="0"/>
+          <w:bCs w:val="0"/>
+          <w:sz w:val="24"/>
+          <w:szCs w:val="24"/>
+          <w:lang w:val="en-US" w:eastAsia="zh-CN"/>
+        </w:rPr>
+      </w:pPr>
+      <w:r>
+        <w:rPr>
+          <w:rFonts w:hint="eastAsia" w:asciiTheme="minorEastAsia" w:hAnsiTheme="minorEastAsia" w:cstheme="minorEastAsia"/>
+          <w:b w:val="0"/>
+          <w:bCs w:val="0"/>
+          <w:sz w:val="24"/>
+          <w:szCs w:val="24"/>
+          <w:lang w:val="en-US" w:eastAsia="zh-CN"/>
+        </w:rPr>
+        <w:t xml:space="preserve">   </w:t>
+      </w:r>
+      <w:r>
+        <w:rPr>
+          <w:rFonts w:hint="eastAsia" w:asciiTheme="minorEastAsia" w:hAnsiTheme="minorEastAsia" w:eastAsiaTheme="minorEastAsia" w:cstheme="minorEastAsia"/>
+          <w:b w:val="0"/>
+          <w:bCs w:val="0"/>
+          <w:sz w:val="24"/>
+          <w:szCs w:val="24"/>
+          <w:lang w:val="en-US" w:eastAsia="zh-CN"/>
+        </w:rPr>
+        <w:t>agent 的 getImagegs</w:t>
+      </w:r>
+      <w:r>
+        <w:rPr>
+          <w:rFonts w:hint="eastAsia" w:asciiTheme="minorEastAsia" w:hAnsiTheme="minorEastAsia" w:cstheme="minorEastAsia"/>
+          <w:b w:val="0"/>
+          <w:bCs w:val="0"/>
+          <w:sz w:val="24"/>
+          <w:szCs w:val="24"/>
+          <w:lang w:val="en-US" w:eastAsia="zh-CN"/>
+        </w:rPr>
+        <w:t>3</w:t>
+      </w:r>
+      <w:r>
+        <w:rPr>
+          <w:rFonts w:hint="eastAsia" w:asciiTheme="minorEastAsia" w:hAnsiTheme="minorEastAsia" w:eastAsiaTheme="minorEastAsia" w:cstheme="minorEastAsia"/>
+          <w:b w:val="0"/>
+          <w:bCs w:val="0"/>
+          <w:sz w:val="24"/>
+          <w:szCs w:val="24"/>
+          <w:lang w:val="en-US" w:eastAsia="zh-CN"/>
+        </w:rPr>
+        <w:t xml:space="preserve"> (</w:t>
+      </w:r>
+      <w:r>
+        <w:rPr>
+          <w:rFonts w:hint="eastAsia" w:asciiTheme="minorEastAsia" w:hAnsiTheme="minorEastAsia" w:eastAsiaTheme="minorEastAsia" w:cstheme="minorEastAsia"/>
+          <w:color w:val="000000"/>
+          <w:sz w:val="24"/>
+          <w:szCs w:val="24"/>
+          <w:shd w:val="clear" w:fill="FFFFFF"/>
+        </w:rPr>
+        <w:t>"</w:t>
+      </w:r>
+      <w:r>
+        <w:rPr>
+          <w:rFonts w:hint="eastAsia" w:asciiTheme="minorEastAsia" w:hAnsiTheme="minorEastAsia" w:eastAsiaTheme="minorEastAsia" w:cstheme="minorEastAsia"/>
+          <w:b w:val="0"/>
+          <w:bCs w:val="0"/>
+          <w:sz w:val="24"/>
+          <w:szCs w:val="24"/>
+          <w:lang w:val="en-US" w:eastAsia="zh-CN"/>
+        </w:rPr>
+        <w:t>AB</w:t>
+      </w:r>
+      <w:r>
+        <w:rPr>
+          <w:rFonts w:hint="eastAsia" w:asciiTheme="minorEastAsia" w:hAnsiTheme="minorEastAsia" w:cstheme="minorEastAsia"/>
+          <w:b w:val="0"/>
+          <w:bCs w:val="0"/>
+          <w:sz w:val="24"/>
+          <w:szCs w:val="24"/>
+          <w:lang w:val="en-US" w:eastAsia="zh-CN"/>
+        </w:rPr>
+        <w:t>C</w:t>
+      </w:r>
+      <w:r>
+        <w:rPr>
+          <w:rFonts w:hint="eastAsia" w:asciiTheme="minorEastAsia" w:hAnsiTheme="minorEastAsia" w:eastAsiaTheme="minorEastAsia" w:cstheme="minorEastAsia"/>
+          <w:color w:val="000000"/>
+          <w:sz w:val="24"/>
+          <w:szCs w:val="24"/>
+          <w:shd w:val="clear" w:fill="FFFFFF"/>
+        </w:rPr>
+        <w:t>"</w:t>
+      </w:r>
+      <w:r>
+        <w:rPr>
+          <w:rFonts w:hint="eastAsia" w:asciiTheme="minorEastAsia" w:hAnsiTheme="minorEastAsia" w:eastAsiaTheme="minorEastAsia" w:cstheme="minorEastAsia"/>
+          <w:b w:val="0"/>
+          <w:bCs w:val="0"/>
+          <w:sz w:val="24"/>
+          <w:szCs w:val="24"/>
+          <w:lang w:val="en-US" w:eastAsia="zh-CN"/>
+        </w:rPr>
+        <w:t>) 可以获取一个被缓存的Imagegs2 对象</w:t>
+      </w:r>
+    </w:p>
+    <w:p>
+      <w:pPr>
+        <w:numPr>
+          <w:ilvl w:val="0"/>
+          <w:numId w:val="0"/>
+        </w:numPr>
+        <w:rPr>
+          <w:rFonts w:hint="default" w:asciiTheme="minorEastAsia" w:hAnsiTheme="minorEastAsia" w:cstheme="minorEastAsia"/>
+          <w:b w:val="0"/>
+          <w:bCs w:val="0"/>
+          <w:sz w:val="24"/>
+          <w:szCs w:val="24"/>
+          <w:lang w:val="en-US" w:eastAsia="zh-CN"/>
+        </w:rPr>
+      </w:pPr>
+    </w:p>
+    <w:p>
+      <w:pPr>
+        <w:numPr>
+          <w:ilvl w:val="0"/>
+          <w:numId w:val="0"/>
+        </w:numPr>
+        <w:rPr>
+          <w:rFonts w:hint="default" w:asciiTheme="minorEastAsia" w:hAnsiTheme="minorEastAsia" w:cstheme="minorEastAsia"/>
+          <w:b w:val="0"/>
+          <w:bCs w:val="0"/>
           <w:lang w:val="en-US" w:eastAsia="zh-CN"/>
         </w:rPr>
       </w:pPr>
@@ -22656,6 +24560,21 @@
       <w:pPr>
         <w:numPr>
           <w:ilvl w:val="0"/>
+          <w:numId w:val="0"/>
+        </w:numPr>
+        <w:ind w:leftChars="0"/>
+        <w:rPr>
+          <w:rFonts w:hint="eastAsia" w:asciiTheme="minorEastAsia" w:hAnsiTheme="minorEastAsia" w:eastAsiaTheme="minorEastAsia" w:cstheme="minorEastAsia"/>
+          <w:b/>
+          <w:bCs/>
+          <w:lang w:val="en-US" w:eastAsia="zh-CN"/>
+        </w:rPr>
+      </w:pPr>
+    </w:p>
+    <w:p>
+      <w:pPr>
+        <w:numPr>
+          <w:ilvl w:val="0"/>
           <w:numId w:val="8"/>
         </w:numPr>
         <w:ind w:left="425" w:leftChars="0" w:hanging="425" w:firstLineChars="0"/>
@@ -22979,7 +24898,7 @@
           <w:szCs w:val="28"/>
           <w:lang w:val="en-US" w:eastAsia="zh-CN"/>
         </w:rPr>
-        <w:t>尽量减少不毕业的操作(效率的考虑)</w:t>
+        <w:t>尽量减少不必要的操作(效率的考虑)</w:t>
       </w:r>
     </w:p>
     <w:p>
@@ -23023,20 +24942,7 @@
           <w:szCs w:val="24"/>
           <w:lang w:val="en-US" w:eastAsia="zh-CN"/>
         </w:rPr>
-        <w:t xml:space="preserve"> 例如在</w:t>
-      </w:r>
-      <w:bookmarkStart w:id="0" w:name="_GoBack"/>
-      <w:bookmarkEnd w:id="0"/>
-      <w:r>
-        <w:rPr>
-          <w:rFonts w:hint="eastAsia" w:asciiTheme="minorEastAsia" w:hAnsiTheme="minorEastAsia" w:cstheme="minorEastAsia"/>
-          <w:b w:val="0"/>
-          <w:bCs w:val="0"/>
-          <w:sz w:val="24"/>
-          <w:szCs w:val="24"/>
-          <w:lang w:val="en-US" w:eastAsia="zh-CN"/>
-        </w:rPr>
-        <w:t xml:space="preserve">做 旋转操作前, 先判断两个图片的 像素个数是否相差不大, 否则没必要做, 因为 旋转后的图片 与原图片 不会有较大的像素个数的差异 </w:t>
+        <w:t xml:space="preserve"> 例如在做 旋转操作前, 先判断两个图片的 像素个数是否相差不大, 否则没必要做, 因为 旋转后的图片 与原图片 不会有较大的像素个数的差异 </w:t>
       </w:r>
     </w:p>
     <w:p>
@@ -23331,53 +25237,6 @@
           <w:lang w:val="en-US" w:eastAsia="zh-CN" w:bidi="ar"/>
         </w:rPr>
         <w:t xml:space="preserve"> main():</w:t>
-      </w:r>
-    </w:p>
-    <w:p>
-      <w:pPr>
-        <w:keepNext w:val="0"/>
-        <w:keepLines w:val="0"/>
-        <w:widowControl/>
-        <w:suppressLineNumbers w:val="0"/>
-        <w:shd w:val="clear" w:fill="FFFFFF"/>
-        <w:spacing w:line="285" w:lineRule="atLeast"/>
-        <w:jc w:val="left"/>
-        <w:rPr>
-          <w:rFonts w:hint="default" w:ascii="Consolas" w:hAnsi="Consolas" w:eastAsia="Consolas" w:cs="Consolas"/>
-          <w:b w:val="0"/>
-          <w:bCs w:val="0"/>
-          <w:color w:val="000000"/>
-          <w:sz w:val="21"/>
-          <w:szCs w:val="21"/>
-        </w:rPr>
-      </w:pPr>
-      <w:r>
-        <w:rPr>
-          <w:rFonts w:hint="default" w:ascii="Consolas" w:hAnsi="Consolas" w:eastAsia="Consolas" w:cs="Consolas"/>
-          <w:b w:val="0"/>
-          <w:bCs w:val="0"/>
-          <w:color w:val="000000"/>
-          <w:kern w:val="0"/>
-          <w:sz w:val="21"/>
-          <w:szCs w:val="21"/>
-          <w:shd w:val="clear" w:fill="FFFFFF"/>
-          <w:lang w:val="en-US" w:eastAsia="zh-CN" w:bidi="ar"/>
-        </w:rPr>
-        <w:t xml:space="preserve">    Agent.DB_LEVEL = </w:t>
-      </w:r>
-      <w:r>
-        <w:rPr>
-          <w:rFonts w:hint="default" w:ascii="Consolas" w:hAnsi="Consolas" w:eastAsia="Consolas" w:cs="Consolas"/>
-          <w:b w:val="0"/>
-          <w:bCs w:val="0"/>
-          <w:color w:val="A31515"/>
-          <w:kern w:val="0"/>
-          <w:sz w:val="21"/>
-          <w:szCs w:val="21"/>
-          <w:shd w:val="clear" w:fill="FFFFFF"/>
-          <w:lang w:val="en-US" w:eastAsia="zh-CN" w:bidi="ar"/>
-        </w:rPr>
-        <w:t>"DEBUG"</w:t>
       </w:r>
     </w:p>
     <w:p>
@@ -23647,7 +25506,7 @@
           <w:shd w:val="clear" w:fill="FFFFFF"/>
           <w:lang w:val="en-US" w:eastAsia="zh-CN" w:bidi="ar"/>
         </w:rPr>
-        <w:t xml:space="preserve">  Python </w:t>
+        <w:t xml:space="preserve">  python </w:t>
       </w:r>
       <w:r>
         <w:rPr>
@@ -23690,7 +25549,7 @@
         <w:spacing w:line="285" w:lineRule="atLeast"/>
         <w:jc w:val="left"/>
         <w:rPr>
-          <w:rFonts w:hint="eastAsia" w:asciiTheme="minorEastAsia" w:hAnsiTheme="minorEastAsia" w:cstheme="minorEastAsia"/>
+          <w:rFonts w:hint="default" w:asciiTheme="minorEastAsia" w:hAnsiTheme="minorEastAsia" w:cstheme="minorEastAsia"/>
           <w:b w:val="0"/>
           <w:bCs/>
           <w:sz w:val="24"/>
@@ -23707,8 +25566,10 @@
           <w:szCs w:val="24"/>
           <w:lang w:val="en-US" w:eastAsia="zh-CN"/>
         </w:rPr>
-        <w:t>会 打印一下 B-05 求解的得分信息</w:t>
-      </w:r>
+        <w:t>会 打印一些 B-05 求解的得分信息.</w:t>
+      </w:r>
+      <w:bookmarkStart w:id="0" w:name="_GoBack"/>
+      <w:bookmarkEnd w:id="0"/>
     </w:p>
     <w:p>
       <w:pPr>
@@ -23883,53 +25744,6 @@
           <w:lang w:val="en-US" w:eastAsia="zh-CN" w:bidi="ar"/>
         </w:rPr>
         <w:t xml:space="preserve"> main():</w:t>
-      </w:r>
-    </w:p>
-    <w:p>
-      <w:pPr>
-        <w:keepNext w:val="0"/>
-        <w:keepLines w:val="0"/>
-        <w:widowControl/>
-        <w:suppressLineNumbers w:val="0"/>
-        <w:shd w:val="clear" w:fill="FFFFFF"/>
-        <w:spacing w:line="285" w:lineRule="atLeast"/>
-        <w:jc w:val="left"/>
-        <w:rPr>
-          <w:rFonts w:hint="default" w:ascii="Consolas" w:hAnsi="Consolas" w:eastAsia="Consolas" w:cs="Consolas"/>
-          <w:b w:val="0"/>
-          <w:bCs w:val="0"/>
-          <w:color w:val="000000"/>
-          <w:sz w:val="21"/>
-          <w:szCs w:val="21"/>
-        </w:rPr>
-      </w:pPr>
-      <w:r>
-        <w:rPr>
-          <w:rFonts w:hint="default" w:ascii="Consolas" w:hAnsi="Consolas" w:eastAsia="Consolas" w:cs="Consolas"/>
-          <w:b w:val="0"/>
-          <w:bCs w:val="0"/>
-          <w:color w:val="000000"/>
-          <w:kern w:val="0"/>
-          <w:sz w:val="21"/>
-          <w:szCs w:val="21"/>
-          <w:shd w:val="clear" w:fill="FFFFFF"/>
-          <w:lang w:val="en-US" w:eastAsia="zh-CN" w:bidi="ar"/>
-        </w:rPr>
-        <w:t xml:space="preserve">    Agent.DB_LEVEL = </w:t>
-      </w:r>
-      <w:r>
-        <w:rPr>
-          <w:rFonts w:hint="default" w:ascii="Consolas" w:hAnsi="Consolas" w:eastAsia="Consolas" w:cs="Consolas"/>
-          <w:b w:val="0"/>
-          <w:bCs w:val="0"/>
-          <w:color w:val="A31515"/>
-          <w:kern w:val="0"/>
-          <w:sz w:val="21"/>
-          <w:szCs w:val="21"/>
-          <w:shd w:val="clear" w:fill="FFFFFF"/>
-          <w:lang w:val="en-US" w:eastAsia="zh-CN" w:bidi="ar"/>
-        </w:rPr>
-        <w:t>"DEBUG"</w:t>
       </w:r>
     </w:p>
     <w:p>
@@ -24164,7 +25978,7 @@
           <w:szCs w:val="24"/>
           <w:lang w:val="en-US" w:eastAsia="zh-CN"/>
         </w:rPr>
-        <w:t>可以模拟打印问题 B-10 中 图片 C的拆分的结果</w:t>
+        <w:t xml:space="preserve">可以模拟打印问题 B-10 中 图片 C的拆分的结果. </w:t>
       </w:r>
     </w:p>
     <w:p>

--- a/RPM/Agent.docx
+++ b/RPM/Agent.docx
@@ -1105,12 +1105,6 @@
             <w:insideH w:val="single" w:color="auto" w:sz="4" w:space="0"/>
             <w:insideV w:val="single" w:color="auto" w:sz="4" w:space="0"/>
           </w:tblBorders>
-          <w:tblCellMar>
-            <w:top w:w="0" w:type="dxa"/>
-            <w:left w:w="108" w:type="dxa"/>
-            <w:bottom w:w="0" w:type="dxa"/>
-            <w:right w:w="108" w:type="dxa"/>
-          </w:tblCellMar>
         </w:tblPrEx>
         <w:tc>
           <w:tcPr>
@@ -2570,7 +2564,7 @@
                 <w:vertAlign w:val="baseline"/>
                 <w:lang w:val="en-US" w:eastAsia="zh-CN" w:bidi="ar"/>
               </w:rPr>
-              <w:t>例如:第一行中的ABC 三个图形相同(如全为正方形),如果 第三行GHC? 的三个图形也相同, 该属性匹配成功. 如数据C-01 , C-02</w:t>
+              <w:t>例如:第一行中的ABC 三个图形相同(如全为正方形),如果 第三行GH? 的三个图形也相同, 该属性匹配成功. 如数据C-01 , C-02</w:t>
             </w:r>
           </w:p>
         </w:tc>
@@ -3351,6 +3345,260 @@
                 <w:lang w:val="en-US" w:eastAsia="zh-CN" w:bidi="ar"/>
               </w:rPr>
               <w:t>10</w:t>
+            </w:r>
+          </w:p>
+        </w:tc>
+      </w:tr>
+      <w:tr>
+        <w:tblPrEx>
+          <w:tblBorders>
+            <w:top w:val="single" w:color="auto" w:sz="4" w:space="0"/>
+            <w:left w:val="single" w:color="auto" w:sz="4" w:space="0"/>
+            <w:bottom w:val="single" w:color="auto" w:sz="4" w:space="0"/>
+            <w:right w:val="single" w:color="auto" w:sz="4" w:space="0"/>
+            <w:insideH w:val="single" w:color="auto" w:sz="4" w:space="0"/>
+            <w:insideV w:val="single" w:color="auto" w:sz="4" w:space="0"/>
+          </w:tblBorders>
+          <w:tblCellMar>
+            <w:top w:w="0" w:type="dxa"/>
+            <w:left w:w="108" w:type="dxa"/>
+            <w:bottom w:w="0" w:type="dxa"/>
+            <w:right w:w="108" w:type="dxa"/>
+          </w:tblCellMar>
+        </w:tblPrEx>
+        <w:tc>
+          <w:tcPr>
+            <w:tcW w:w="1461" w:type="dxa"/>
+            <w:vAlign w:val="center"/>
+          </w:tcPr>
+          <w:p>
+            <w:pPr>
+              <w:numPr>
+                <w:ilvl w:val="0"/>
+                <w:numId w:val="0"/>
+              </w:numPr>
+              <w:jc w:val="center"/>
+              <w:rPr>
+                <w:rFonts w:hint="default" w:asciiTheme="minorEastAsia" w:hAnsiTheme="minorEastAsia" w:cstheme="minorEastAsia"/>
+                <w:color w:val="000000"/>
+                <w:kern w:val="0"/>
+                <w:sz w:val="24"/>
+                <w:szCs w:val="24"/>
+                <w:vertAlign w:val="baseline"/>
+                <w:lang w:val="en-US" w:eastAsia="zh-CN" w:bidi="ar"/>
+              </w:rPr>
+            </w:pPr>
+            <w:r>
+              <w:rPr>
+                <w:rFonts w:hint="eastAsia" w:asciiTheme="minorEastAsia" w:hAnsiTheme="minorEastAsia" w:cstheme="minorEastAsia"/>
+                <w:color w:val="000000"/>
+                <w:kern w:val="0"/>
+                <w:sz w:val="24"/>
+                <w:szCs w:val="24"/>
+                <w:vertAlign w:val="baseline"/>
+                <w:lang w:val="en-US" w:eastAsia="zh-CN" w:bidi="ar"/>
+              </w:rPr>
+              <w:t>像素个数变化率</w:t>
+            </w:r>
+          </w:p>
+        </w:tc>
+        <w:tc>
+          <w:tcPr>
+            <w:tcW w:w="5500" w:type="dxa"/>
+          </w:tcPr>
+          <w:p>
+            <w:pPr>
+              <w:numPr>
+                <w:ilvl w:val="0"/>
+                <w:numId w:val="0"/>
+              </w:numPr>
+              <w:rPr>
+                <w:rFonts w:hint="eastAsia" w:asciiTheme="minorEastAsia" w:hAnsiTheme="minorEastAsia" w:cstheme="minorEastAsia"/>
+                <w:color w:val="000000"/>
+                <w:kern w:val="0"/>
+                <w:sz w:val="24"/>
+                <w:szCs w:val="24"/>
+                <w:vertAlign w:val="baseline"/>
+                <w:lang w:val="en-US" w:eastAsia="zh-CN" w:bidi="ar"/>
+              </w:rPr>
+            </w:pPr>
+            <w:r>
+              <w:rPr>
+                <w:rFonts w:hint="eastAsia" w:asciiTheme="minorEastAsia" w:hAnsiTheme="minorEastAsia" w:cstheme="minorEastAsia"/>
+                <w:color w:val="000000"/>
+                <w:kern w:val="0"/>
+                <w:sz w:val="24"/>
+                <w:szCs w:val="24"/>
+                <w:vertAlign w:val="baseline"/>
+                <w:lang w:val="en-US" w:eastAsia="zh-CN" w:bidi="ar"/>
+              </w:rPr>
+              <w:t>以 ABC 与 GH? 为例:</w:t>
+            </w:r>
+          </w:p>
+          <w:p>
+            <w:pPr>
+              <w:numPr>
+                <w:ilvl w:val="0"/>
+                <w:numId w:val="0"/>
+              </w:numPr>
+              <w:rPr>
+                <w:rFonts w:hint="eastAsia" w:asciiTheme="minorEastAsia" w:hAnsiTheme="minorEastAsia" w:cstheme="minorEastAsia"/>
+                <w:color w:val="000000"/>
+                <w:kern w:val="0"/>
+                <w:sz w:val="24"/>
+                <w:szCs w:val="24"/>
+                <w:vertAlign w:val="baseline"/>
+                <w:lang w:val="en-US" w:eastAsia="zh-CN" w:bidi="ar"/>
+              </w:rPr>
+            </w:pPr>
+            <w:r>
+              <w:rPr>
+                <w:rFonts w:hint="eastAsia" w:asciiTheme="minorEastAsia" w:hAnsiTheme="minorEastAsia" w:cstheme="minorEastAsia"/>
+                <w:color w:val="000000"/>
+                <w:kern w:val="0"/>
+                <w:sz w:val="24"/>
+                <w:szCs w:val="24"/>
+                <w:vertAlign w:val="baseline"/>
+                <w:lang w:val="en-US" w:eastAsia="zh-CN" w:bidi="ar"/>
+              </w:rPr>
+              <w:t>分别比较 AB/GH , BC/H? , AC/C? 像素个数的变化率:</w:t>
+            </w:r>
+          </w:p>
+          <w:p>
+            <w:pPr>
+              <w:numPr>
+                <w:ilvl w:val="0"/>
+                <w:numId w:val="0"/>
+              </w:numPr>
+              <w:rPr>
+                <w:rFonts w:hint="eastAsia" w:asciiTheme="minorEastAsia" w:hAnsiTheme="minorEastAsia" w:cstheme="minorEastAsia"/>
+                <w:color w:val="000000"/>
+                <w:kern w:val="0"/>
+                <w:sz w:val="24"/>
+                <w:szCs w:val="24"/>
+                <w:vertAlign w:val="baseline"/>
+                <w:lang w:val="en-US" w:eastAsia="zh-CN" w:bidi="ar"/>
+              </w:rPr>
+            </w:pPr>
+            <w:r>
+              <w:rPr>
+                <w:rFonts w:hint="eastAsia" w:asciiTheme="minorEastAsia" w:hAnsiTheme="minorEastAsia" w:cstheme="minorEastAsia"/>
+                <w:color w:val="000000"/>
+                <w:kern w:val="0"/>
+                <w:sz w:val="24"/>
+                <w:szCs w:val="24"/>
+                <w:vertAlign w:val="baseline"/>
+                <w:lang w:val="en-US" w:eastAsia="zh-CN" w:bidi="ar"/>
+              </w:rPr>
+              <w:t>变化率 &lt; 0.05 : 可信度分数 加 3;</w:t>
+            </w:r>
+          </w:p>
+          <w:p>
+            <w:pPr>
+              <w:numPr>
+                <w:ilvl w:val="0"/>
+                <w:numId w:val="0"/>
+              </w:numPr>
+              <w:rPr>
+                <w:rFonts w:hint="eastAsia" w:asciiTheme="minorEastAsia" w:hAnsiTheme="minorEastAsia" w:cstheme="minorEastAsia"/>
+                <w:color w:val="000000"/>
+                <w:kern w:val="0"/>
+                <w:sz w:val="24"/>
+                <w:szCs w:val="24"/>
+                <w:vertAlign w:val="baseline"/>
+                <w:lang w:val="en-US" w:eastAsia="zh-CN" w:bidi="ar"/>
+              </w:rPr>
+            </w:pPr>
+            <w:r>
+              <w:rPr>
+                <w:rFonts w:hint="eastAsia" w:asciiTheme="minorEastAsia" w:hAnsiTheme="minorEastAsia" w:cstheme="minorEastAsia"/>
+                <w:color w:val="000000"/>
+                <w:kern w:val="0"/>
+                <w:sz w:val="24"/>
+                <w:szCs w:val="24"/>
+                <w:vertAlign w:val="baseline"/>
+                <w:lang w:val="en-US" w:eastAsia="zh-CN" w:bidi="ar"/>
+              </w:rPr>
+              <w:t>变化率 &lt; 0.10 : 可信度分数 加 2;</w:t>
+            </w:r>
+          </w:p>
+          <w:p>
+            <w:pPr>
+              <w:numPr>
+                <w:ilvl w:val="0"/>
+                <w:numId w:val="0"/>
+              </w:numPr>
+              <w:rPr>
+                <w:rFonts w:hint="default" w:asciiTheme="minorEastAsia" w:hAnsiTheme="minorEastAsia" w:cstheme="minorEastAsia"/>
+                <w:color w:val="000000"/>
+                <w:kern w:val="0"/>
+                <w:sz w:val="24"/>
+                <w:szCs w:val="24"/>
+                <w:vertAlign w:val="baseline"/>
+                <w:lang w:val="en-US" w:eastAsia="zh-CN" w:bidi="ar"/>
+              </w:rPr>
+            </w:pPr>
+            <w:r>
+              <w:rPr>
+                <w:rFonts w:hint="eastAsia" w:asciiTheme="minorEastAsia" w:hAnsiTheme="minorEastAsia" w:cstheme="minorEastAsia"/>
+                <w:color w:val="000000"/>
+                <w:kern w:val="0"/>
+                <w:sz w:val="24"/>
+                <w:szCs w:val="24"/>
+                <w:vertAlign w:val="baseline"/>
+                <w:lang w:val="en-US" w:eastAsia="zh-CN" w:bidi="ar"/>
+              </w:rPr>
+              <w:t>变化率 &lt; 0.15 : 可信度分数 加 1</w:t>
+            </w:r>
+            <w:bookmarkStart w:id="0" w:name="_GoBack"/>
+            <w:bookmarkEnd w:id="0"/>
+            <w:r>
+              <w:rPr>
+                <w:rFonts w:hint="eastAsia" w:asciiTheme="minorEastAsia" w:hAnsiTheme="minorEastAsia" w:cstheme="minorEastAsia"/>
+                <w:color w:val="000000"/>
+                <w:kern w:val="0"/>
+                <w:sz w:val="24"/>
+                <w:szCs w:val="24"/>
+                <w:vertAlign w:val="baseline"/>
+                <w:lang w:val="en-US" w:eastAsia="zh-CN" w:bidi="ar"/>
+              </w:rPr>
+              <w:t>;</w:t>
+            </w:r>
+          </w:p>
+        </w:tc>
+        <w:tc>
+          <w:tcPr>
+            <w:tcW w:w="1561" w:type="dxa"/>
+            <w:vAlign w:val="center"/>
+          </w:tcPr>
+          <w:p>
+            <w:pPr>
+              <w:numPr>
+                <w:ilvl w:val="0"/>
+                <w:numId w:val="0"/>
+              </w:numPr>
+              <w:jc w:val="center"/>
+              <w:rPr>
+                <w:rFonts w:hint="default" w:asciiTheme="minorEastAsia" w:hAnsiTheme="minorEastAsia" w:cstheme="minorEastAsia"/>
+                <w:color w:val="000000"/>
+                <w:kern w:val="0"/>
+                <w:sz w:val="24"/>
+                <w:szCs w:val="24"/>
+                <w:vertAlign w:val="baseline"/>
+                <w:lang w:val="en-US" w:eastAsia="zh-CN" w:bidi="ar"/>
+              </w:rPr>
+            </w:pPr>
+            <w:r>
+              <w:rPr>
+                <w:rFonts w:hint="eastAsia" w:asciiTheme="minorEastAsia" w:hAnsiTheme="minorEastAsia" w:cstheme="minorEastAsia"/>
+                <w:color w:val="000000"/>
+                <w:kern w:val="0"/>
+                <w:sz w:val="24"/>
+                <w:szCs w:val="24"/>
+                <w:vertAlign w:val="baseline"/>
+                <w:lang w:val="en-US" w:eastAsia="zh-CN" w:bidi="ar"/>
+              </w:rPr>
+              <w:t>见说明</w:t>
             </w:r>
           </w:p>
         </w:tc>
@@ -25568,8 +25816,6 @@
         </w:rPr>
         <w:t>会 打印一些 B-05 求解的得分信息.</w:t>
       </w:r>
-      <w:bookmarkStart w:id="0" w:name="_GoBack"/>
-      <w:bookmarkEnd w:id="0"/>
     </w:p>
     <w:p>
       <w:pPr>
